--- a/EVM/LR4/LR4_Klishevich_M3105.docx
+++ b/EVM/LR4/LR4_Klishevich_M3105.docx
@@ -148,27 +148,28 @@
         </w:tblCellMar>
       </w:tblPr>
       <w:tblGrid>
-        <w:gridCol w:w="1089"/>
+        <w:gridCol w:w="1088"/>
         <w:gridCol w:w="923"/>
+        <w:gridCol w:w="1"/>
         <w:gridCol w:w="323"/>
-        <w:gridCol w:w="392"/>
-        <w:gridCol w:w="699"/>
-        <w:gridCol w:w="350"/>
-        <w:gridCol w:w="526"/>
-        <w:gridCol w:w="922"/>
-        <w:gridCol w:w="171"/>
-        <w:gridCol w:w="752"/>
-        <w:gridCol w:w="372"/>
-        <w:gridCol w:w="2"/>
-        <w:gridCol w:w="1258"/>
-        <w:gridCol w:w="1575"/>
+        <w:gridCol w:w="391"/>
+        <w:gridCol w:w="698"/>
+        <w:gridCol w:w="351"/>
+        <w:gridCol w:w="525"/>
+        <w:gridCol w:w="921"/>
+        <w:gridCol w:w="174"/>
+        <w:gridCol w:w="749"/>
+        <w:gridCol w:w="371"/>
+        <w:gridCol w:w="6"/>
+        <w:gridCol w:w="1254"/>
+        <w:gridCol w:w="1579"/>
       </w:tblGrid>
       <w:tr>
         <w:trPr/>
         <w:tc>
           <w:tcPr>
             <w:tcW w:w="9354" w:type="dxa"/>
-            <w:gridSpan w:val="14"/>
+            <w:gridSpan w:val="15"/>
             <w:tcBorders>
               <w:top w:val="single" w:sz="4" w:space="0" w:color="000000"/>
               <w:left w:val="single" w:sz="4" w:space="0" w:color="000000"/>
@@ -201,7 +202,7 @@
         <w:tc>
           <w:tcPr>
             <w:tcW w:w="2335" w:type="dxa"/>
-            <w:gridSpan w:val="3"/>
+            <w:gridSpan w:val="4"/>
             <w:tcBorders>
               <w:left w:val="single" w:sz="4" w:space="0" w:color="000000"/>
               <w:bottom w:val="single" w:sz="4" w:space="0" w:color="000000"/>
@@ -241,7 +242,7 @@
         </w:tc>
         <w:tc>
           <w:tcPr>
-            <w:tcW w:w="1441" w:type="dxa"/>
+            <w:tcW w:w="1440" w:type="dxa"/>
             <w:gridSpan w:val="3"/>
             <w:tcBorders>
               <w:left w:val="single" w:sz="4" w:space="0" w:color="000000"/>
@@ -282,7 +283,7 @@
         </w:tc>
         <w:tc>
           <w:tcPr>
-            <w:tcW w:w="1619" w:type="dxa"/>
+            <w:tcW w:w="1620" w:type="dxa"/>
             <w:gridSpan w:val="3"/>
             <w:tcBorders>
               <w:left w:val="single" w:sz="4" w:space="0" w:color="000000"/>
@@ -369,7 +370,7 @@
         <w:tc>
           <w:tcPr>
             <w:tcW w:w="2335" w:type="dxa"/>
-            <w:gridSpan w:val="3"/>
+            <w:gridSpan w:val="4"/>
             <w:tcBorders>
               <w:left w:val="single" w:sz="4" w:space="0" w:color="000000"/>
               <w:bottom w:val="single" w:sz="4" w:space="0" w:color="000000"/>
@@ -397,7 +398,7 @@
         </w:tc>
         <w:tc>
           <w:tcPr>
-            <w:tcW w:w="1441" w:type="dxa"/>
+            <w:tcW w:w="1440" w:type="dxa"/>
             <w:gridSpan w:val="3"/>
             <w:tcBorders>
               <w:left w:val="single" w:sz="4" w:space="0" w:color="000000"/>
@@ -426,7 +427,7 @@
         </w:tc>
         <w:tc>
           <w:tcPr>
-            <w:tcW w:w="1619" w:type="dxa"/>
+            <w:tcW w:w="1620" w:type="dxa"/>
             <w:gridSpan w:val="3"/>
             <w:tcBorders>
               <w:left w:val="single" w:sz="4" w:space="0" w:color="000000"/>
@@ -489,7 +490,7 @@
         <w:tc>
           <w:tcPr>
             <w:tcW w:w="2335" w:type="dxa"/>
-            <w:gridSpan w:val="3"/>
+            <w:gridSpan w:val="4"/>
             <w:tcBorders>
               <w:left w:val="single" w:sz="4" w:space="0" w:color="000000"/>
               <w:bottom w:val="single" w:sz="4" w:space="0" w:color="000000"/>
@@ -517,7 +518,7 @@
         </w:tc>
         <w:tc>
           <w:tcPr>
-            <w:tcW w:w="1441" w:type="dxa"/>
+            <w:tcW w:w="1440" w:type="dxa"/>
             <w:gridSpan w:val="3"/>
             <w:tcBorders>
               <w:left w:val="single" w:sz="4" w:space="0" w:color="000000"/>
@@ -558,7 +559,7 @@
         </w:tc>
         <w:tc>
           <w:tcPr>
-            <w:tcW w:w="1619" w:type="dxa"/>
+            <w:tcW w:w="1620" w:type="dxa"/>
             <w:gridSpan w:val="3"/>
             <w:tcBorders>
               <w:left w:val="single" w:sz="4" w:space="0" w:color="000000"/>
@@ -618,7 +619,7 @@
         <w:tc>
           <w:tcPr>
             <w:tcW w:w="2335" w:type="dxa"/>
-            <w:gridSpan w:val="3"/>
+            <w:gridSpan w:val="4"/>
             <w:tcBorders>
               <w:left w:val="single" w:sz="4" w:space="0" w:color="000000"/>
               <w:bottom w:val="single" w:sz="4" w:space="0" w:color="000000"/>
@@ -658,7 +659,7 @@
         </w:tc>
         <w:tc>
           <w:tcPr>
-            <w:tcW w:w="1441" w:type="dxa"/>
+            <w:tcW w:w="1440" w:type="dxa"/>
             <w:gridSpan w:val="3"/>
             <w:tcBorders>
               <w:left w:val="single" w:sz="4" w:space="0" w:color="000000"/>
@@ -699,7 +700,7 @@
         </w:tc>
         <w:tc>
           <w:tcPr>
-            <w:tcW w:w="1619" w:type="dxa"/>
+            <w:tcW w:w="1620" w:type="dxa"/>
             <w:gridSpan w:val="3"/>
             <w:tcBorders>
               <w:left w:val="single" w:sz="4" w:space="0" w:color="000000"/>
@@ -771,7 +772,7 @@
         <w:tc>
           <w:tcPr>
             <w:tcW w:w="2335" w:type="dxa"/>
-            <w:gridSpan w:val="3"/>
+            <w:gridSpan w:val="4"/>
             <w:tcBorders>
               <w:left w:val="single" w:sz="4" w:space="0" w:color="000000"/>
               <w:bottom w:val="single" w:sz="4" w:space="0" w:color="000000"/>
@@ -811,7 +812,7 @@
         </w:tc>
         <w:tc>
           <w:tcPr>
-            <w:tcW w:w="1441" w:type="dxa"/>
+            <w:tcW w:w="1440" w:type="dxa"/>
             <w:gridSpan w:val="3"/>
             <w:tcBorders>
               <w:left w:val="single" w:sz="4" w:space="0" w:color="000000"/>
@@ -852,7 +853,7 @@
         </w:tc>
         <w:tc>
           <w:tcPr>
-            <w:tcW w:w="1619" w:type="dxa"/>
+            <w:tcW w:w="1620" w:type="dxa"/>
             <w:gridSpan w:val="3"/>
             <w:tcBorders>
               <w:left w:val="single" w:sz="4" w:space="0" w:color="000000"/>
@@ -924,7 +925,7 @@
         <w:tc>
           <w:tcPr>
             <w:tcW w:w="2335" w:type="dxa"/>
-            <w:gridSpan w:val="3"/>
+            <w:gridSpan w:val="4"/>
             <w:tcBorders>
               <w:left w:val="single" w:sz="4" w:space="0" w:color="000000"/>
               <w:bottom w:val="single" w:sz="4" w:space="0" w:color="000000"/>
@@ -964,7 +965,7 @@
         </w:tc>
         <w:tc>
           <w:tcPr>
-            <w:tcW w:w="1441" w:type="dxa"/>
+            <w:tcW w:w="1440" w:type="dxa"/>
             <w:gridSpan w:val="3"/>
             <w:tcBorders>
               <w:left w:val="single" w:sz="4" w:space="0" w:color="000000"/>
@@ -1005,7 +1006,7 @@
         </w:tc>
         <w:tc>
           <w:tcPr>
-            <w:tcW w:w="1619" w:type="dxa"/>
+            <w:tcW w:w="1620" w:type="dxa"/>
             <w:gridSpan w:val="3"/>
             <w:tcBorders>
               <w:left w:val="single" w:sz="4" w:space="0" w:color="000000"/>
@@ -1077,7 +1078,7 @@
         <w:tc>
           <w:tcPr>
             <w:tcW w:w="2335" w:type="dxa"/>
-            <w:gridSpan w:val="3"/>
+            <w:gridSpan w:val="4"/>
             <w:tcBorders>
               <w:left w:val="single" w:sz="4" w:space="0" w:color="000000"/>
               <w:bottom w:val="single" w:sz="4" w:space="0" w:color="000000"/>
@@ -1117,7 +1118,7 @@
         </w:tc>
         <w:tc>
           <w:tcPr>
-            <w:tcW w:w="1441" w:type="dxa"/>
+            <w:tcW w:w="1440" w:type="dxa"/>
             <w:gridSpan w:val="3"/>
             <w:tcBorders>
               <w:left w:val="single" w:sz="4" w:space="0" w:color="000000"/>
@@ -1158,7 +1159,7 @@
         </w:tc>
         <w:tc>
           <w:tcPr>
-            <w:tcW w:w="1619" w:type="dxa"/>
+            <w:tcW w:w="1620" w:type="dxa"/>
             <w:gridSpan w:val="3"/>
             <w:tcBorders>
               <w:left w:val="single" w:sz="4" w:space="0" w:color="000000"/>
@@ -1230,7 +1231,7 @@
         <w:tc>
           <w:tcPr>
             <w:tcW w:w="2335" w:type="dxa"/>
-            <w:gridSpan w:val="3"/>
+            <w:gridSpan w:val="4"/>
             <w:tcBorders>
               <w:left w:val="single" w:sz="4" w:space="0" w:color="000000"/>
               <w:bottom w:val="single" w:sz="4" w:space="0" w:color="000000"/>
@@ -1270,7 +1271,7 @@
         </w:tc>
         <w:tc>
           <w:tcPr>
-            <w:tcW w:w="1441" w:type="dxa"/>
+            <w:tcW w:w="1440" w:type="dxa"/>
             <w:gridSpan w:val="3"/>
             <w:tcBorders>
               <w:left w:val="single" w:sz="4" w:space="0" w:color="000000"/>
@@ -1311,7 +1312,7 @@
         </w:tc>
         <w:tc>
           <w:tcPr>
-            <w:tcW w:w="1619" w:type="dxa"/>
+            <w:tcW w:w="1620" w:type="dxa"/>
             <w:gridSpan w:val="3"/>
             <w:tcBorders>
               <w:left w:val="single" w:sz="4" w:space="0" w:color="000000"/>
@@ -1398,7 +1399,7 @@
         <w:tc>
           <w:tcPr>
             <w:tcW w:w="2335" w:type="dxa"/>
-            <w:gridSpan w:val="3"/>
+            <w:gridSpan w:val="4"/>
             <w:tcBorders>
               <w:left w:val="single" w:sz="4" w:space="0" w:color="000000"/>
               <w:bottom w:val="single" w:sz="4" w:space="0" w:color="000000"/>
@@ -1438,7 +1439,7 @@
         </w:tc>
         <w:tc>
           <w:tcPr>
-            <w:tcW w:w="1441" w:type="dxa"/>
+            <w:tcW w:w="1440" w:type="dxa"/>
             <w:gridSpan w:val="3"/>
             <w:tcBorders>
               <w:left w:val="single" w:sz="4" w:space="0" w:color="000000"/>
@@ -1479,7 +1480,7 @@
         </w:tc>
         <w:tc>
           <w:tcPr>
-            <w:tcW w:w="1619" w:type="dxa"/>
+            <w:tcW w:w="1620" w:type="dxa"/>
             <w:gridSpan w:val="3"/>
             <w:tcBorders>
               <w:left w:val="single" w:sz="4" w:space="0" w:color="000000"/>
@@ -1566,7 +1567,7 @@
         <w:tc>
           <w:tcPr>
             <w:tcW w:w="2335" w:type="dxa"/>
-            <w:gridSpan w:val="3"/>
+            <w:gridSpan w:val="4"/>
             <w:tcBorders>
               <w:left w:val="single" w:sz="4" w:space="0" w:color="000000"/>
               <w:bottom w:val="single" w:sz="4" w:space="0" w:color="000000"/>
@@ -1606,7 +1607,7 @@
         </w:tc>
         <w:tc>
           <w:tcPr>
-            <w:tcW w:w="1441" w:type="dxa"/>
+            <w:tcW w:w="1440" w:type="dxa"/>
             <w:gridSpan w:val="3"/>
             <w:tcBorders>
               <w:left w:val="single" w:sz="4" w:space="0" w:color="000000"/>
@@ -1647,7 +1648,7 @@
         </w:tc>
         <w:tc>
           <w:tcPr>
-            <w:tcW w:w="1619" w:type="dxa"/>
+            <w:tcW w:w="1620" w:type="dxa"/>
             <w:gridSpan w:val="3"/>
             <w:tcBorders>
               <w:left w:val="single" w:sz="4" w:space="0" w:color="000000"/>
@@ -1750,7 +1751,7 @@
         <w:tc>
           <w:tcPr>
             <w:tcW w:w="2335" w:type="dxa"/>
-            <w:gridSpan w:val="3"/>
+            <w:gridSpan w:val="4"/>
             <w:tcBorders>
               <w:left w:val="single" w:sz="4" w:space="0" w:color="000000"/>
               <w:bottom w:val="single" w:sz="4" w:space="0" w:color="000000"/>
@@ -1790,7 +1791,7 @@
         </w:tc>
         <w:tc>
           <w:tcPr>
-            <w:tcW w:w="1441" w:type="dxa"/>
+            <w:tcW w:w="1440" w:type="dxa"/>
             <w:gridSpan w:val="3"/>
             <w:tcBorders>
               <w:left w:val="single" w:sz="4" w:space="0" w:color="000000"/>
@@ -1831,7 +1832,7 @@
         </w:tc>
         <w:tc>
           <w:tcPr>
-            <w:tcW w:w="1619" w:type="dxa"/>
+            <w:tcW w:w="1620" w:type="dxa"/>
             <w:gridSpan w:val="3"/>
             <w:tcBorders>
               <w:left w:val="single" w:sz="4" w:space="0" w:color="000000"/>
@@ -1918,7 +1919,7 @@
         <w:tc>
           <w:tcPr>
             <w:tcW w:w="2335" w:type="dxa"/>
-            <w:gridSpan w:val="3"/>
+            <w:gridSpan w:val="4"/>
             <w:tcBorders>
               <w:left w:val="single" w:sz="4" w:space="0" w:color="000000"/>
               <w:bottom w:val="single" w:sz="4" w:space="0" w:color="000000"/>
@@ -1958,7 +1959,7 @@
         </w:tc>
         <w:tc>
           <w:tcPr>
-            <w:tcW w:w="1441" w:type="dxa"/>
+            <w:tcW w:w="1440" w:type="dxa"/>
             <w:gridSpan w:val="3"/>
             <w:tcBorders>
               <w:left w:val="single" w:sz="4" w:space="0" w:color="000000"/>
@@ -1999,7 +2000,7 @@
         </w:tc>
         <w:tc>
           <w:tcPr>
-            <w:tcW w:w="1619" w:type="dxa"/>
+            <w:tcW w:w="1620" w:type="dxa"/>
             <w:gridSpan w:val="3"/>
             <w:tcBorders>
               <w:left w:val="single" w:sz="4" w:space="0" w:color="000000"/>
@@ -2071,7 +2072,7 @@
         <w:tc>
           <w:tcPr>
             <w:tcW w:w="2335" w:type="dxa"/>
-            <w:gridSpan w:val="3"/>
+            <w:gridSpan w:val="4"/>
             <w:tcBorders>
               <w:left w:val="single" w:sz="4" w:space="0" w:color="000000"/>
               <w:bottom w:val="single" w:sz="4" w:space="0" w:color="000000"/>
@@ -2111,7 +2112,7 @@
         </w:tc>
         <w:tc>
           <w:tcPr>
-            <w:tcW w:w="1441" w:type="dxa"/>
+            <w:tcW w:w="1440" w:type="dxa"/>
             <w:gridSpan w:val="3"/>
             <w:tcBorders>
               <w:left w:val="single" w:sz="4" w:space="0" w:color="000000"/>
@@ -2152,7 +2153,7 @@
         </w:tc>
         <w:tc>
           <w:tcPr>
-            <w:tcW w:w="1619" w:type="dxa"/>
+            <w:tcW w:w="1620" w:type="dxa"/>
             <w:gridSpan w:val="3"/>
             <w:tcBorders>
               <w:left w:val="single" w:sz="4" w:space="0" w:color="000000"/>
@@ -2239,7 +2240,7 @@
         <w:tc>
           <w:tcPr>
             <w:tcW w:w="2335" w:type="dxa"/>
-            <w:gridSpan w:val="3"/>
+            <w:gridSpan w:val="4"/>
             <w:tcBorders>
               <w:left w:val="single" w:sz="4" w:space="0" w:color="000000"/>
               <w:bottom w:val="single" w:sz="4" w:space="0" w:color="000000"/>
@@ -2279,7 +2280,7 @@
         </w:tc>
         <w:tc>
           <w:tcPr>
-            <w:tcW w:w="1441" w:type="dxa"/>
+            <w:tcW w:w="1440" w:type="dxa"/>
             <w:gridSpan w:val="3"/>
             <w:tcBorders>
               <w:left w:val="single" w:sz="4" w:space="0" w:color="000000"/>
@@ -2320,7 +2321,7 @@
         </w:tc>
         <w:tc>
           <w:tcPr>
-            <w:tcW w:w="1619" w:type="dxa"/>
+            <w:tcW w:w="1620" w:type="dxa"/>
             <w:gridSpan w:val="3"/>
             <w:tcBorders>
               <w:left w:val="single" w:sz="4" w:space="0" w:color="000000"/>
@@ -2407,7 +2408,7 @@
         <w:tc>
           <w:tcPr>
             <w:tcW w:w="2335" w:type="dxa"/>
-            <w:gridSpan w:val="3"/>
+            <w:gridSpan w:val="4"/>
             <w:tcBorders>
               <w:left w:val="single" w:sz="4" w:space="0" w:color="000000"/>
               <w:bottom w:val="single" w:sz="4" w:space="0" w:color="000000"/>
@@ -2447,7 +2448,7 @@
         </w:tc>
         <w:tc>
           <w:tcPr>
-            <w:tcW w:w="1441" w:type="dxa"/>
+            <w:tcW w:w="1440" w:type="dxa"/>
             <w:gridSpan w:val="3"/>
             <w:tcBorders>
               <w:left w:val="single" w:sz="4" w:space="0" w:color="000000"/>
@@ -2488,7 +2489,7 @@
         </w:tc>
         <w:tc>
           <w:tcPr>
-            <w:tcW w:w="1619" w:type="dxa"/>
+            <w:tcW w:w="1620" w:type="dxa"/>
             <w:gridSpan w:val="3"/>
             <w:tcBorders>
               <w:left w:val="single" w:sz="4" w:space="0" w:color="000000"/>
@@ -2575,7 +2576,7 @@
         <w:tc>
           <w:tcPr>
             <w:tcW w:w="2335" w:type="dxa"/>
-            <w:gridSpan w:val="3"/>
+            <w:gridSpan w:val="4"/>
             <w:tcBorders>
               <w:left w:val="single" w:sz="4" w:space="0" w:color="000000"/>
               <w:bottom w:val="single" w:sz="4" w:space="0" w:color="000000"/>
@@ -2605,7 +2606,7 @@
         </w:tc>
         <w:tc>
           <w:tcPr>
-            <w:tcW w:w="1441" w:type="dxa"/>
+            <w:tcW w:w="1440" w:type="dxa"/>
             <w:gridSpan w:val="3"/>
             <w:tcBorders>
               <w:left w:val="single" w:sz="4" w:space="0" w:color="000000"/>
@@ -2636,7 +2637,7 @@
         </w:tc>
         <w:tc>
           <w:tcPr>
-            <w:tcW w:w="1619" w:type="dxa"/>
+            <w:tcW w:w="1620" w:type="dxa"/>
             <w:gridSpan w:val="3"/>
             <w:tcBorders>
               <w:left w:val="single" w:sz="4" w:space="0" w:color="000000"/>
@@ -2715,7 +2716,7 @@
         <w:tc>
           <w:tcPr>
             <w:tcW w:w="2335" w:type="dxa"/>
-            <w:gridSpan w:val="3"/>
+            <w:gridSpan w:val="4"/>
             <w:tcBorders>
               <w:left w:val="single" w:sz="4" w:space="0" w:color="000000"/>
               <w:bottom w:val="single" w:sz="4" w:space="0" w:color="000000"/>
@@ -2745,7 +2746,7 @@
         </w:tc>
         <w:tc>
           <w:tcPr>
-            <w:tcW w:w="1441" w:type="dxa"/>
+            <w:tcW w:w="1440" w:type="dxa"/>
             <w:gridSpan w:val="3"/>
             <w:tcBorders>
               <w:left w:val="single" w:sz="4" w:space="0" w:color="000000"/>
@@ -2776,7 +2777,7 @@
         </w:tc>
         <w:tc>
           <w:tcPr>
-            <w:tcW w:w="1619" w:type="dxa"/>
+            <w:tcW w:w="1620" w:type="dxa"/>
             <w:gridSpan w:val="3"/>
             <w:tcBorders>
               <w:left w:val="single" w:sz="4" w:space="0" w:color="000000"/>
@@ -2843,7 +2844,7 @@
         <w:tc>
           <w:tcPr>
             <w:tcW w:w="2335" w:type="dxa"/>
-            <w:gridSpan w:val="3"/>
+            <w:gridSpan w:val="4"/>
             <w:tcBorders>
               <w:left w:val="single" w:sz="4" w:space="0" w:color="000000"/>
               <w:bottom w:val="single" w:sz="4" w:space="0" w:color="000000"/>
@@ -2873,7 +2874,7 @@
         </w:tc>
         <w:tc>
           <w:tcPr>
-            <w:tcW w:w="1441" w:type="dxa"/>
+            <w:tcW w:w="1440" w:type="dxa"/>
             <w:gridSpan w:val="3"/>
             <w:tcBorders>
               <w:left w:val="single" w:sz="4" w:space="0" w:color="000000"/>
@@ -2904,7 +2905,7 @@
         </w:tc>
         <w:tc>
           <w:tcPr>
-            <w:tcW w:w="1619" w:type="dxa"/>
+            <w:tcW w:w="1620" w:type="dxa"/>
             <w:gridSpan w:val="3"/>
             <w:tcBorders>
               <w:left w:val="single" w:sz="4" w:space="0" w:color="000000"/>
@@ -2971,7 +2972,7 @@
         <w:tc>
           <w:tcPr>
             <w:tcW w:w="2335" w:type="dxa"/>
-            <w:gridSpan w:val="3"/>
+            <w:gridSpan w:val="4"/>
             <w:tcBorders>
               <w:left w:val="single" w:sz="4" w:space="0" w:color="000000"/>
               <w:bottom w:val="single" w:sz="4" w:space="0" w:color="000000"/>
@@ -3001,7 +3002,7 @@
         </w:tc>
         <w:tc>
           <w:tcPr>
-            <w:tcW w:w="1441" w:type="dxa"/>
+            <w:tcW w:w="1440" w:type="dxa"/>
             <w:gridSpan w:val="3"/>
             <w:tcBorders>
               <w:left w:val="single" w:sz="4" w:space="0" w:color="000000"/>
@@ -3032,7 +3033,7 @@
         </w:tc>
         <w:tc>
           <w:tcPr>
-            <w:tcW w:w="1619" w:type="dxa"/>
+            <w:tcW w:w="1620" w:type="dxa"/>
             <w:gridSpan w:val="3"/>
             <w:tcBorders>
               <w:left w:val="single" w:sz="4" w:space="0" w:color="000000"/>
@@ -3099,7 +3100,7 @@
         <w:tc>
           <w:tcPr>
             <w:tcW w:w="2335" w:type="dxa"/>
-            <w:gridSpan w:val="3"/>
+            <w:gridSpan w:val="4"/>
             <w:tcBorders>
               <w:left w:val="single" w:sz="4" w:space="0" w:color="000000"/>
               <w:bottom w:val="single" w:sz="4" w:space="0" w:color="000000"/>
@@ -3129,7 +3130,7 @@
         </w:tc>
         <w:tc>
           <w:tcPr>
-            <w:tcW w:w="1441" w:type="dxa"/>
+            <w:tcW w:w="1440" w:type="dxa"/>
             <w:gridSpan w:val="3"/>
             <w:tcBorders>
               <w:left w:val="single" w:sz="4" w:space="0" w:color="000000"/>
@@ -3160,7 +3161,7 @@
         </w:tc>
         <w:tc>
           <w:tcPr>
-            <w:tcW w:w="1619" w:type="dxa"/>
+            <w:tcW w:w="1620" w:type="dxa"/>
             <w:gridSpan w:val="3"/>
             <w:tcBorders>
               <w:left w:val="single" w:sz="4" w:space="0" w:color="000000"/>
@@ -3227,7 +3228,7 @@
         <w:tc>
           <w:tcPr>
             <w:tcW w:w="2335" w:type="dxa"/>
-            <w:gridSpan w:val="3"/>
+            <w:gridSpan w:val="4"/>
             <w:tcBorders>
               <w:left w:val="single" w:sz="4" w:space="0" w:color="000000"/>
               <w:bottom w:val="single" w:sz="4" w:space="0" w:color="000000"/>
@@ -3257,7 +3258,7 @@
         </w:tc>
         <w:tc>
           <w:tcPr>
-            <w:tcW w:w="1441" w:type="dxa"/>
+            <w:tcW w:w="1440" w:type="dxa"/>
             <w:gridSpan w:val="3"/>
             <w:tcBorders>
               <w:left w:val="single" w:sz="4" w:space="0" w:color="000000"/>
@@ -3288,7 +3289,7 @@
         </w:tc>
         <w:tc>
           <w:tcPr>
-            <w:tcW w:w="1619" w:type="dxa"/>
+            <w:tcW w:w="1620" w:type="dxa"/>
             <w:gridSpan w:val="3"/>
             <w:tcBorders>
               <w:left w:val="single" w:sz="4" w:space="0" w:color="000000"/>
@@ -3354,7 +3355,7 @@
         <w:tc>
           <w:tcPr>
             <w:tcW w:w="2335" w:type="dxa"/>
-            <w:gridSpan w:val="3"/>
+            <w:gridSpan w:val="4"/>
             <w:tcBorders>
               <w:left w:val="single" w:sz="4" w:space="0" w:color="000000"/>
               <w:bottom w:val="single" w:sz="4" w:space="0" w:color="000000"/>
@@ -3384,7 +3385,7 @@
         </w:tc>
         <w:tc>
           <w:tcPr>
-            <w:tcW w:w="1441" w:type="dxa"/>
+            <w:tcW w:w="1440" w:type="dxa"/>
             <w:gridSpan w:val="3"/>
             <w:tcBorders>
               <w:left w:val="single" w:sz="4" w:space="0" w:color="000000"/>
@@ -3415,7 +3416,7 @@
         </w:tc>
         <w:tc>
           <w:tcPr>
-            <w:tcW w:w="1619" w:type="dxa"/>
+            <w:tcW w:w="1620" w:type="dxa"/>
             <w:gridSpan w:val="3"/>
             <w:tcBorders>
               <w:left w:val="single" w:sz="4" w:space="0" w:color="000000"/>
@@ -3482,7 +3483,7 @@
         <w:tc>
           <w:tcPr>
             <w:tcW w:w="2335" w:type="dxa"/>
-            <w:gridSpan w:val="3"/>
+            <w:gridSpan w:val="4"/>
             <w:tcBorders>
               <w:left w:val="single" w:sz="4" w:space="0" w:color="000000"/>
               <w:bottom w:val="single" w:sz="4" w:space="0" w:color="000000"/>
@@ -3512,7 +3513,7 @@
         </w:tc>
         <w:tc>
           <w:tcPr>
-            <w:tcW w:w="1441" w:type="dxa"/>
+            <w:tcW w:w="1440" w:type="dxa"/>
             <w:gridSpan w:val="3"/>
             <w:tcBorders>
               <w:left w:val="single" w:sz="4" w:space="0" w:color="000000"/>
@@ -3543,7 +3544,7 @@
         </w:tc>
         <w:tc>
           <w:tcPr>
-            <w:tcW w:w="1619" w:type="dxa"/>
+            <w:tcW w:w="1620" w:type="dxa"/>
             <w:gridSpan w:val="3"/>
             <w:tcBorders>
               <w:left w:val="single" w:sz="4" w:space="0" w:color="000000"/>
@@ -3610,7 +3611,7 @@
         <w:tc>
           <w:tcPr>
             <w:tcW w:w="2335" w:type="dxa"/>
-            <w:gridSpan w:val="3"/>
+            <w:gridSpan w:val="4"/>
             <w:tcBorders>
               <w:left w:val="single" w:sz="4" w:space="0" w:color="000000"/>
               <w:bottom w:val="single" w:sz="4" w:space="0" w:color="000000"/>
@@ -3640,7 +3641,7 @@
         </w:tc>
         <w:tc>
           <w:tcPr>
-            <w:tcW w:w="1441" w:type="dxa"/>
+            <w:tcW w:w="1440" w:type="dxa"/>
             <w:gridSpan w:val="3"/>
             <w:tcBorders>
               <w:left w:val="single" w:sz="4" w:space="0" w:color="000000"/>
@@ -3671,7 +3672,7 @@
         </w:tc>
         <w:tc>
           <w:tcPr>
-            <w:tcW w:w="1619" w:type="dxa"/>
+            <w:tcW w:w="1620" w:type="dxa"/>
             <w:gridSpan w:val="3"/>
             <w:tcBorders>
               <w:left w:val="single" w:sz="4" w:space="0" w:color="000000"/>
@@ -3738,7 +3739,7 @@
         <w:tc>
           <w:tcPr>
             <w:tcW w:w="2335" w:type="dxa"/>
-            <w:gridSpan w:val="3"/>
+            <w:gridSpan w:val="4"/>
             <w:tcBorders>
               <w:left w:val="single" w:sz="4" w:space="0" w:color="000000"/>
               <w:bottom w:val="single" w:sz="4" w:space="0" w:color="000000"/>
@@ -3768,7 +3769,7 @@
         </w:tc>
         <w:tc>
           <w:tcPr>
-            <w:tcW w:w="1441" w:type="dxa"/>
+            <w:tcW w:w="1440" w:type="dxa"/>
             <w:gridSpan w:val="3"/>
             <w:tcBorders>
               <w:left w:val="single" w:sz="4" w:space="0" w:color="000000"/>
@@ -3799,7 +3800,7 @@
         </w:tc>
         <w:tc>
           <w:tcPr>
-            <w:tcW w:w="1619" w:type="dxa"/>
+            <w:tcW w:w="1620" w:type="dxa"/>
             <w:gridSpan w:val="3"/>
             <w:tcBorders>
               <w:left w:val="single" w:sz="4" w:space="0" w:color="000000"/>
@@ -3866,7 +3867,7 @@
         <w:tc>
           <w:tcPr>
             <w:tcW w:w="2335" w:type="dxa"/>
-            <w:gridSpan w:val="3"/>
+            <w:gridSpan w:val="4"/>
             <w:tcBorders>
               <w:left w:val="single" w:sz="4" w:space="0" w:color="000000"/>
               <w:bottom w:val="single" w:sz="4" w:space="0" w:color="000000"/>
@@ -3896,7 +3897,7 @@
         </w:tc>
         <w:tc>
           <w:tcPr>
-            <w:tcW w:w="1441" w:type="dxa"/>
+            <w:tcW w:w="1440" w:type="dxa"/>
             <w:gridSpan w:val="3"/>
             <w:tcBorders>
               <w:left w:val="single" w:sz="4" w:space="0" w:color="000000"/>
@@ -3927,7 +3928,7 @@
         </w:tc>
         <w:tc>
           <w:tcPr>
-            <w:tcW w:w="1619" w:type="dxa"/>
+            <w:tcW w:w="1620" w:type="dxa"/>
             <w:gridSpan w:val="3"/>
             <w:tcBorders>
               <w:left w:val="single" w:sz="4" w:space="0" w:color="000000"/>
@@ -3994,7 +3995,7 @@
         <w:tc>
           <w:tcPr>
             <w:tcW w:w="2335" w:type="dxa"/>
-            <w:gridSpan w:val="3"/>
+            <w:gridSpan w:val="4"/>
             <w:tcBorders>
               <w:left w:val="single" w:sz="4" w:space="0" w:color="000000"/>
               <w:bottom w:val="single" w:sz="4" w:space="0" w:color="000000"/>
@@ -4024,7 +4025,7 @@
         </w:tc>
         <w:tc>
           <w:tcPr>
-            <w:tcW w:w="1441" w:type="dxa"/>
+            <w:tcW w:w="1440" w:type="dxa"/>
             <w:gridSpan w:val="3"/>
             <w:tcBorders>
               <w:left w:val="single" w:sz="4" w:space="0" w:color="000000"/>
@@ -4055,7 +4056,7 @@
         </w:tc>
         <w:tc>
           <w:tcPr>
-            <w:tcW w:w="1619" w:type="dxa"/>
+            <w:tcW w:w="1620" w:type="dxa"/>
             <w:gridSpan w:val="3"/>
             <w:tcBorders>
               <w:left w:val="single" w:sz="4" w:space="0" w:color="000000"/>
@@ -4122,7 +4123,7 @@
         <w:tc>
           <w:tcPr>
             <w:tcW w:w="2012" w:type="dxa"/>
-            <w:gridSpan w:val="2"/>
+            <w:gridSpan w:val="3"/>
             <w:tcBorders/>
             <w:shd w:fill="auto" w:val="clear"/>
             <w:vAlign w:val="center"/>
@@ -4205,7 +4206,7 @@
         <w:trPr/>
         <w:tc>
           <w:tcPr>
-            <w:tcW w:w="1089" w:type="dxa"/>
+            <w:tcW w:w="1088" w:type="dxa"/>
             <w:tcBorders/>
             <w:shd w:fill="auto" w:val="clear"/>
             <w:vAlign w:val="center"/>
@@ -4258,7 +4259,7 @@
         <w:tc>
           <w:tcPr>
             <w:tcW w:w="715" w:type="dxa"/>
-            <w:gridSpan w:val="2"/>
+            <w:gridSpan w:val="3"/>
             <w:tcBorders/>
             <w:shd w:fill="auto" w:val="clear"/>
             <w:vAlign w:val="center"/>
@@ -4284,7 +4285,7 @@
         </w:tc>
         <w:tc>
           <w:tcPr>
-            <w:tcW w:w="699" w:type="dxa"/>
+            <w:tcW w:w="698" w:type="dxa"/>
             <w:tcBorders/>
             <w:shd w:fill="auto" w:val="clear"/>
             <w:vAlign w:val="center"/>
@@ -4337,7 +4338,7 @@
         </w:tc>
         <w:tc>
           <w:tcPr>
-            <w:tcW w:w="922" w:type="dxa"/>
+            <w:tcW w:w="921" w:type="dxa"/>
             <w:tcBorders/>
             <w:shd w:fill="auto" w:val="clear"/>
             <w:vAlign w:val="center"/>
@@ -4390,7 +4391,7 @@
         </w:tc>
         <w:tc>
           <w:tcPr>
-            <w:tcW w:w="372" w:type="dxa"/>
+            <w:tcW w:w="371" w:type="dxa"/>
             <w:tcBorders/>
             <w:shd w:fill="auto" w:val="clear"/>
             <w:vAlign w:val="center"/>
@@ -4443,7 +4444,7 @@
         </w:tc>
         <w:tc>
           <w:tcPr>
-            <w:tcW w:w="1575" w:type="dxa"/>
+            <w:tcW w:w="1579" w:type="dxa"/>
             <w:tcBorders/>
             <w:shd w:fill="auto" w:val="clear"/>
             <w:vAlign w:val="center"/>
@@ -4472,7 +4473,7 @@
         <w:trPr/>
         <w:tc>
           <w:tcPr>
-            <w:tcW w:w="1089" w:type="dxa"/>
+            <w:tcW w:w="1088" w:type="dxa"/>
             <w:tcBorders/>
             <w:shd w:fill="auto" w:val="clear"/>
             <w:vAlign w:val="center"/>
@@ -4525,7 +4526,7 @@
         <w:tc>
           <w:tcPr>
             <w:tcW w:w="715" w:type="dxa"/>
-            <w:gridSpan w:val="2"/>
+            <w:gridSpan w:val="3"/>
             <w:tcBorders/>
             <w:shd w:fill="auto" w:val="clear"/>
             <w:vAlign w:val="center"/>
@@ -4551,7 +4552,7 @@
         </w:tc>
         <w:tc>
           <w:tcPr>
-            <w:tcW w:w="699" w:type="dxa"/>
+            <w:tcW w:w="698" w:type="dxa"/>
             <w:tcBorders/>
             <w:shd w:fill="auto" w:val="clear"/>
             <w:vAlign w:val="center"/>
@@ -4604,7 +4605,7 @@
         </w:tc>
         <w:tc>
           <w:tcPr>
-            <w:tcW w:w="922" w:type="dxa"/>
+            <w:tcW w:w="921" w:type="dxa"/>
             <w:tcBorders/>
             <w:shd w:fill="auto" w:val="clear"/>
             <w:vAlign w:val="center"/>
@@ -4657,7 +4658,7 @@
         </w:tc>
         <w:tc>
           <w:tcPr>
-            <w:tcW w:w="372" w:type="dxa"/>
+            <w:tcW w:w="371" w:type="dxa"/>
             <w:tcBorders/>
             <w:shd w:fill="auto" w:val="clear"/>
             <w:vAlign w:val="center"/>
@@ -4708,7 +4709,7 @@
         </w:tc>
         <w:tc>
           <w:tcPr>
-            <w:tcW w:w="1575" w:type="dxa"/>
+            <w:tcW w:w="1579" w:type="dxa"/>
             <w:tcBorders/>
             <w:shd w:fill="auto" w:val="clear"/>
             <w:vAlign w:val="center"/>
@@ -4735,7 +4736,7 @@
         <w:trPr/>
         <w:tc>
           <w:tcPr>
-            <w:tcW w:w="1089" w:type="dxa"/>
+            <w:tcW w:w="1088" w:type="dxa"/>
             <w:tcBorders/>
             <w:shd w:fill="auto" w:val="clear"/>
             <w:vAlign w:val="center"/>
@@ -4788,7 +4789,7 @@
         <w:tc>
           <w:tcPr>
             <w:tcW w:w="715" w:type="dxa"/>
-            <w:gridSpan w:val="2"/>
+            <w:gridSpan w:val="3"/>
             <w:tcBorders/>
             <w:shd w:fill="auto" w:val="clear"/>
             <w:vAlign w:val="center"/>
@@ -4814,7 +4815,7 @@
         </w:tc>
         <w:tc>
           <w:tcPr>
-            <w:tcW w:w="699" w:type="dxa"/>
+            <w:tcW w:w="698" w:type="dxa"/>
             <w:tcBorders/>
             <w:shd w:fill="auto" w:val="clear"/>
             <w:vAlign w:val="center"/>
@@ -4867,7 +4868,7 @@
         </w:tc>
         <w:tc>
           <w:tcPr>
-            <w:tcW w:w="922" w:type="dxa"/>
+            <w:tcW w:w="921" w:type="dxa"/>
             <w:tcBorders/>
             <w:shd w:fill="auto" w:val="clear"/>
             <w:vAlign w:val="center"/>
@@ -4920,7 +4921,7 @@
         </w:tc>
         <w:tc>
           <w:tcPr>
-            <w:tcW w:w="372" w:type="dxa"/>
+            <w:tcW w:w="371" w:type="dxa"/>
             <w:tcBorders/>
             <w:shd w:fill="auto" w:val="clear"/>
             <w:vAlign w:val="center"/>
@@ -4973,7 +4974,7 @@
         </w:tc>
         <w:tc>
           <w:tcPr>
-            <w:tcW w:w="1575" w:type="dxa"/>
+            <w:tcW w:w="1579" w:type="dxa"/>
             <w:tcBorders/>
             <w:shd w:fill="auto" w:val="clear"/>
             <w:vAlign w:val="center"/>
@@ -5002,7 +5003,7 @@
         <w:trPr/>
         <w:tc>
           <w:tcPr>
-            <w:tcW w:w="1089" w:type="dxa"/>
+            <w:tcW w:w="1088" w:type="dxa"/>
             <w:tcBorders/>
             <w:shd w:fill="auto" w:val="clear"/>
             <w:vAlign w:val="center"/>
@@ -5055,7 +5056,7 @@
         <w:tc>
           <w:tcPr>
             <w:tcW w:w="715" w:type="dxa"/>
-            <w:gridSpan w:val="2"/>
+            <w:gridSpan w:val="3"/>
             <w:tcBorders/>
             <w:shd w:fill="auto" w:val="clear"/>
             <w:vAlign w:val="center"/>
@@ -5081,7 +5082,7 @@
         </w:tc>
         <w:tc>
           <w:tcPr>
-            <w:tcW w:w="699" w:type="dxa"/>
+            <w:tcW w:w="698" w:type="dxa"/>
             <w:tcBorders/>
             <w:shd w:fill="auto" w:val="clear"/>
             <w:vAlign w:val="center"/>
@@ -5134,7 +5135,7 @@
         </w:tc>
         <w:tc>
           <w:tcPr>
-            <w:tcW w:w="922" w:type="dxa"/>
+            <w:tcW w:w="921" w:type="dxa"/>
             <w:tcBorders/>
             <w:shd w:fill="auto" w:val="clear"/>
             <w:vAlign w:val="center"/>
@@ -5187,7 +5188,7 @@
         </w:tc>
         <w:tc>
           <w:tcPr>
-            <w:tcW w:w="372" w:type="dxa"/>
+            <w:tcW w:w="371" w:type="dxa"/>
             <w:tcBorders/>
             <w:shd w:fill="auto" w:val="clear"/>
             <w:vAlign w:val="center"/>
@@ -5238,7 +5239,7 @@
         </w:tc>
         <w:tc>
           <w:tcPr>
-            <w:tcW w:w="1575" w:type="dxa"/>
+            <w:tcW w:w="1579" w:type="dxa"/>
             <w:tcBorders/>
             <w:shd w:fill="auto" w:val="clear"/>
             <w:vAlign w:val="center"/>
@@ -5265,7 +5266,7 @@
         <w:trPr/>
         <w:tc>
           <w:tcPr>
-            <w:tcW w:w="1089" w:type="dxa"/>
+            <w:tcW w:w="1088" w:type="dxa"/>
             <w:tcBorders/>
             <w:shd w:fill="auto" w:val="clear"/>
             <w:vAlign w:val="center"/>
@@ -5318,7 +5319,7 @@
         <w:tc>
           <w:tcPr>
             <w:tcW w:w="715" w:type="dxa"/>
-            <w:gridSpan w:val="2"/>
+            <w:gridSpan w:val="3"/>
             <w:tcBorders/>
             <w:shd w:fill="auto" w:val="clear"/>
             <w:vAlign w:val="center"/>
@@ -5344,7 +5345,7 @@
         </w:tc>
         <w:tc>
           <w:tcPr>
-            <w:tcW w:w="699" w:type="dxa"/>
+            <w:tcW w:w="698" w:type="dxa"/>
             <w:tcBorders/>
             <w:shd w:fill="auto" w:val="clear"/>
             <w:vAlign w:val="center"/>
@@ -5397,7 +5398,7 @@
         </w:tc>
         <w:tc>
           <w:tcPr>
-            <w:tcW w:w="922" w:type="dxa"/>
+            <w:tcW w:w="921" w:type="dxa"/>
             <w:tcBorders/>
             <w:shd w:fill="auto" w:val="clear"/>
             <w:vAlign w:val="center"/>
@@ -5450,7 +5451,7 @@
         </w:tc>
         <w:tc>
           <w:tcPr>
-            <w:tcW w:w="372" w:type="dxa"/>
+            <w:tcW w:w="371" w:type="dxa"/>
             <w:tcBorders/>
             <w:shd w:fill="auto" w:val="clear"/>
             <w:vAlign w:val="center"/>
@@ -5503,7 +5504,7 @@
         </w:tc>
         <w:tc>
           <w:tcPr>
-            <w:tcW w:w="1575" w:type="dxa"/>
+            <w:tcW w:w="1579" w:type="dxa"/>
             <w:tcBorders/>
             <w:shd w:fill="auto" w:val="clear"/>
             <w:vAlign w:val="center"/>
@@ -5532,7 +5533,7 @@
         <w:trPr/>
         <w:tc>
           <w:tcPr>
-            <w:tcW w:w="1089" w:type="dxa"/>
+            <w:tcW w:w="1088" w:type="dxa"/>
             <w:tcBorders/>
             <w:shd w:fill="auto" w:val="clear"/>
             <w:vAlign w:val="center"/>
@@ -5585,7 +5586,7 @@
         <w:tc>
           <w:tcPr>
             <w:tcW w:w="715" w:type="dxa"/>
-            <w:gridSpan w:val="2"/>
+            <w:gridSpan w:val="3"/>
             <w:tcBorders/>
             <w:shd w:fill="auto" w:val="clear"/>
             <w:vAlign w:val="center"/>
@@ -5611,7 +5612,7 @@
         </w:tc>
         <w:tc>
           <w:tcPr>
-            <w:tcW w:w="699" w:type="dxa"/>
+            <w:tcW w:w="698" w:type="dxa"/>
             <w:tcBorders/>
             <w:shd w:fill="auto" w:val="clear"/>
             <w:vAlign w:val="center"/>
@@ -5664,7 +5665,7 @@
         </w:tc>
         <w:tc>
           <w:tcPr>
-            <w:tcW w:w="922" w:type="dxa"/>
+            <w:tcW w:w="921" w:type="dxa"/>
             <w:tcBorders/>
             <w:shd w:fill="auto" w:val="clear"/>
             <w:vAlign w:val="center"/>
@@ -5717,7 +5718,7 @@
         </w:tc>
         <w:tc>
           <w:tcPr>
-            <w:tcW w:w="372" w:type="dxa"/>
+            <w:tcW w:w="371" w:type="dxa"/>
             <w:tcBorders/>
             <w:shd w:fill="auto" w:val="clear"/>
             <w:vAlign w:val="center"/>
@@ -5768,7 +5769,7 @@
         </w:tc>
         <w:tc>
           <w:tcPr>
-            <w:tcW w:w="1575" w:type="dxa"/>
+            <w:tcW w:w="1579" w:type="dxa"/>
             <w:tcBorders/>
             <w:shd w:fill="auto" w:val="clear"/>
             <w:vAlign w:val="center"/>
@@ -5795,7 +5796,7 @@
         <w:trPr/>
         <w:tc>
           <w:tcPr>
-            <w:tcW w:w="1089" w:type="dxa"/>
+            <w:tcW w:w="1088" w:type="dxa"/>
             <w:tcBorders/>
             <w:shd w:fill="auto" w:val="clear"/>
             <w:vAlign w:val="center"/>
@@ -5848,7 +5849,7 @@
         <w:tc>
           <w:tcPr>
             <w:tcW w:w="715" w:type="dxa"/>
-            <w:gridSpan w:val="2"/>
+            <w:gridSpan w:val="3"/>
             <w:tcBorders/>
             <w:shd w:fill="auto" w:val="clear"/>
             <w:vAlign w:val="center"/>
@@ -5874,7 +5875,7 @@
         </w:tc>
         <w:tc>
           <w:tcPr>
-            <w:tcW w:w="699" w:type="dxa"/>
+            <w:tcW w:w="698" w:type="dxa"/>
             <w:tcBorders/>
             <w:shd w:fill="auto" w:val="clear"/>
             <w:vAlign w:val="center"/>
@@ -5927,7 +5928,7 @@
         </w:tc>
         <w:tc>
           <w:tcPr>
-            <w:tcW w:w="922" w:type="dxa"/>
+            <w:tcW w:w="921" w:type="dxa"/>
             <w:tcBorders/>
             <w:shd w:fill="auto" w:val="clear"/>
             <w:vAlign w:val="center"/>
@@ -5980,7 +5981,7 @@
         </w:tc>
         <w:tc>
           <w:tcPr>
-            <w:tcW w:w="372" w:type="dxa"/>
+            <w:tcW w:w="371" w:type="dxa"/>
             <w:tcBorders/>
             <w:shd w:fill="auto" w:val="clear"/>
             <w:vAlign w:val="center"/>
@@ -6031,7 +6032,7 @@
         </w:tc>
         <w:tc>
           <w:tcPr>
-            <w:tcW w:w="1575" w:type="dxa"/>
+            <w:tcW w:w="1579" w:type="dxa"/>
             <w:tcBorders/>
             <w:shd w:fill="auto" w:val="clear"/>
             <w:vAlign w:val="center"/>
@@ -6058,7 +6059,7 @@
         <w:trPr/>
         <w:tc>
           <w:tcPr>
-            <w:tcW w:w="1089" w:type="dxa"/>
+            <w:tcW w:w="1088" w:type="dxa"/>
             <w:tcBorders/>
             <w:shd w:fill="auto" w:val="clear"/>
             <w:vAlign w:val="center"/>
@@ -6111,7 +6112,7 @@
         <w:tc>
           <w:tcPr>
             <w:tcW w:w="715" w:type="dxa"/>
-            <w:gridSpan w:val="2"/>
+            <w:gridSpan w:val="3"/>
             <w:tcBorders/>
             <w:shd w:fill="auto" w:val="clear"/>
             <w:vAlign w:val="center"/>
@@ -6137,7 +6138,7 @@
         </w:tc>
         <w:tc>
           <w:tcPr>
-            <w:tcW w:w="699" w:type="dxa"/>
+            <w:tcW w:w="698" w:type="dxa"/>
             <w:tcBorders/>
             <w:shd w:fill="auto" w:val="clear"/>
             <w:vAlign w:val="center"/>
@@ -6190,7 +6191,7 @@
         </w:tc>
         <w:tc>
           <w:tcPr>
-            <w:tcW w:w="922" w:type="dxa"/>
+            <w:tcW w:w="921" w:type="dxa"/>
             <w:tcBorders/>
             <w:shd w:fill="auto" w:val="clear"/>
             <w:vAlign w:val="center"/>
@@ -6243,7 +6244,7 @@
         </w:tc>
         <w:tc>
           <w:tcPr>
-            <w:tcW w:w="372" w:type="dxa"/>
+            <w:tcW w:w="371" w:type="dxa"/>
             <w:tcBorders/>
             <w:shd w:fill="auto" w:val="clear"/>
             <w:vAlign w:val="center"/>
@@ -6296,7 +6297,7 @@
         </w:tc>
         <w:tc>
           <w:tcPr>
-            <w:tcW w:w="1575" w:type="dxa"/>
+            <w:tcW w:w="1579" w:type="dxa"/>
             <w:tcBorders/>
             <w:shd w:fill="auto" w:val="clear"/>
             <w:vAlign w:val="center"/>
@@ -6325,7 +6326,7 @@
         <w:trPr/>
         <w:tc>
           <w:tcPr>
-            <w:tcW w:w="1089" w:type="dxa"/>
+            <w:tcW w:w="1088" w:type="dxa"/>
             <w:tcBorders/>
             <w:shd w:fill="auto" w:val="clear"/>
             <w:vAlign w:val="center"/>
@@ -6378,7 +6379,7 @@
         <w:tc>
           <w:tcPr>
             <w:tcW w:w="715" w:type="dxa"/>
-            <w:gridSpan w:val="2"/>
+            <w:gridSpan w:val="3"/>
             <w:tcBorders/>
             <w:shd w:fill="auto" w:val="clear"/>
             <w:vAlign w:val="center"/>
@@ -6404,7 +6405,7 @@
         </w:tc>
         <w:tc>
           <w:tcPr>
-            <w:tcW w:w="699" w:type="dxa"/>
+            <w:tcW w:w="698" w:type="dxa"/>
             <w:tcBorders/>
             <w:shd w:fill="auto" w:val="clear"/>
             <w:vAlign w:val="center"/>
@@ -6457,7 +6458,7 @@
         </w:tc>
         <w:tc>
           <w:tcPr>
-            <w:tcW w:w="922" w:type="dxa"/>
+            <w:tcW w:w="921" w:type="dxa"/>
             <w:tcBorders/>
             <w:shd w:fill="auto" w:val="clear"/>
             <w:vAlign w:val="center"/>
@@ -6510,7 +6511,7 @@
         </w:tc>
         <w:tc>
           <w:tcPr>
-            <w:tcW w:w="372" w:type="dxa"/>
+            <w:tcW w:w="371" w:type="dxa"/>
             <w:tcBorders/>
             <w:shd w:fill="auto" w:val="clear"/>
             <w:vAlign w:val="center"/>
@@ -6561,7 +6562,7 @@
         </w:tc>
         <w:tc>
           <w:tcPr>
-            <w:tcW w:w="1575" w:type="dxa"/>
+            <w:tcW w:w="1579" w:type="dxa"/>
             <w:tcBorders/>
             <w:shd w:fill="auto" w:val="clear"/>
             <w:vAlign w:val="center"/>
@@ -6588,7 +6589,7 @@
         <w:trPr/>
         <w:tc>
           <w:tcPr>
-            <w:tcW w:w="1089" w:type="dxa"/>
+            <w:tcW w:w="1088" w:type="dxa"/>
             <w:tcBorders/>
             <w:shd w:fill="auto" w:val="clear"/>
             <w:vAlign w:val="center"/>
@@ -6641,7 +6642,7 @@
         <w:tc>
           <w:tcPr>
             <w:tcW w:w="715" w:type="dxa"/>
-            <w:gridSpan w:val="2"/>
+            <w:gridSpan w:val="3"/>
             <w:tcBorders/>
             <w:shd w:fill="auto" w:val="clear"/>
             <w:vAlign w:val="center"/>
@@ -6667,7 +6668,7 @@
         </w:tc>
         <w:tc>
           <w:tcPr>
-            <w:tcW w:w="699" w:type="dxa"/>
+            <w:tcW w:w="698" w:type="dxa"/>
             <w:tcBorders/>
             <w:shd w:fill="auto" w:val="clear"/>
             <w:vAlign w:val="center"/>
@@ -6720,7 +6721,7 @@
         </w:tc>
         <w:tc>
           <w:tcPr>
-            <w:tcW w:w="922" w:type="dxa"/>
+            <w:tcW w:w="921" w:type="dxa"/>
             <w:tcBorders/>
             <w:shd w:fill="auto" w:val="clear"/>
             <w:vAlign w:val="center"/>
@@ -6773,7 +6774,7 @@
         </w:tc>
         <w:tc>
           <w:tcPr>
-            <w:tcW w:w="372" w:type="dxa"/>
+            <w:tcW w:w="371" w:type="dxa"/>
             <w:tcBorders/>
             <w:shd w:fill="auto" w:val="clear"/>
             <w:vAlign w:val="center"/>
@@ -6826,7 +6827,7 @@
         </w:tc>
         <w:tc>
           <w:tcPr>
-            <w:tcW w:w="1575" w:type="dxa"/>
+            <w:tcW w:w="1579" w:type="dxa"/>
             <w:tcBorders/>
             <w:shd w:fill="auto" w:val="clear"/>
             <w:vAlign w:val="center"/>
@@ -6855,7 +6856,7 @@
         <w:trPr/>
         <w:tc>
           <w:tcPr>
-            <w:tcW w:w="1089" w:type="dxa"/>
+            <w:tcW w:w="1088" w:type="dxa"/>
             <w:tcBorders/>
             <w:shd w:fill="auto" w:val="clear"/>
             <w:vAlign w:val="center"/>
@@ -6908,7 +6909,7 @@
         <w:tc>
           <w:tcPr>
             <w:tcW w:w="715" w:type="dxa"/>
-            <w:gridSpan w:val="2"/>
+            <w:gridSpan w:val="3"/>
             <w:tcBorders/>
             <w:shd w:fill="auto" w:val="clear"/>
             <w:vAlign w:val="center"/>
@@ -6934,7 +6935,7 @@
         </w:tc>
         <w:tc>
           <w:tcPr>
-            <w:tcW w:w="699" w:type="dxa"/>
+            <w:tcW w:w="698" w:type="dxa"/>
             <w:tcBorders/>
             <w:shd w:fill="auto" w:val="clear"/>
             <w:vAlign w:val="center"/>
@@ -6987,7 +6988,7 @@
         </w:tc>
         <w:tc>
           <w:tcPr>
-            <w:tcW w:w="922" w:type="dxa"/>
+            <w:tcW w:w="921" w:type="dxa"/>
             <w:tcBorders/>
             <w:shd w:fill="auto" w:val="clear"/>
             <w:vAlign w:val="center"/>
@@ -7040,7 +7041,7 @@
         </w:tc>
         <w:tc>
           <w:tcPr>
-            <w:tcW w:w="372" w:type="dxa"/>
+            <w:tcW w:w="371" w:type="dxa"/>
             <w:tcBorders/>
             <w:shd w:fill="auto" w:val="clear"/>
             <w:vAlign w:val="center"/>
@@ -7091,7 +7092,7 @@
         </w:tc>
         <w:tc>
           <w:tcPr>
-            <w:tcW w:w="1575" w:type="dxa"/>
+            <w:tcW w:w="1579" w:type="dxa"/>
             <w:tcBorders/>
             <w:shd w:fill="auto" w:val="clear"/>
             <w:vAlign w:val="center"/>
@@ -7118,7 +7119,7 @@
         <w:trPr/>
         <w:tc>
           <w:tcPr>
-            <w:tcW w:w="1089" w:type="dxa"/>
+            <w:tcW w:w="1088" w:type="dxa"/>
             <w:tcBorders/>
             <w:shd w:fill="auto" w:val="clear"/>
             <w:vAlign w:val="center"/>
@@ -7171,7 +7172,7 @@
         <w:tc>
           <w:tcPr>
             <w:tcW w:w="715" w:type="dxa"/>
-            <w:gridSpan w:val="2"/>
+            <w:gridSpan w:val="3"/>
             <w:tcBorders/>
             <w:shd w:fill="auto" w:val="clear"/>
             <w:vAlign w:val="center"/>
@@ -7197,7 +7198,7 @@
         </w:tc>
         <w:tc>
           <w:tcPr>
-            <w:tcW w:w="699" w:type="dxa"/>
+            <w:tcW w:w="698" w:type="dxa"/>
             <w:tcBorders/>
             <w:shd w:fill="auto" w:val="clear"/>
             <w:vAlign w:val="center"/>
@@ -7250,7 +7251,7 @@
         </w:tc>
         <w:tc>
           <w:tcPr>
-            <w:tcW w:w="922" w:type="dxa"/>
+            <w:tcW w:w="921" w:type="dxa"/>
             <w:tcBorders/>
             <w:shd w:fill="auto" w:val="clear"/>
             <w:vAlign w:val="center"/>
@@ -7303,7 +7304,7 @@
         </w:tc>
         <w:tc>
           <w:tcPr>
-            <w:tcW w:w="372" w:type="dxa"/>
+            <w:tcW w:w="371" w:type="dxa"/>
             <w:tcBorders/>
             <w:shd w:fill="auto" w:val="clear"/>
             <w:vAlign w:val="center"/>
@@ -7354,7 +7355,7 @@
         </w:tc>
         <w:tc>
           <w:tcPr>
-            <w:tcW w:w="1575" w:type="dxa"/>
+            <w:tcW w:w="1579" w:type="dxa"/>
             <w:tcBorders/>
             <w:shd w:fill="auto" w:val="clear"/>
             <w:vAlign w:val="center"/>
@@ -7381,7 +7382,7 @@
         <w:trPr/>
         <w:tc>
           <w:tcPr>
-            <w:tcW w:w="1089" w:type="dxa"/>
+            <w:tcW w:w="1088" w:type="dxa"/>
             <w:tcBorders/>
             <w:shd w:fill="auto" w:val="clear"/>
             <w:vAlign w:val="center"/>
@@ -7434,7 +7435,7 @@
         <w:tc>
           <w:tcPr>
             <w:tcW w:w="715" w:type="dxa"/>
-            <w:gridSpan w:val="2"/>
+            <w:gridSpan w:val="3"/>
             <w:tcBorders/>
             <w:shd w:fill="auto" w:val="clear"/>
             <w:vAlign w:val="center"/>
@@ -7460,7 +7461,7 @@
         </w:tc>
         <w:tc>
           <w:tcPr>
-            <w:tcW w:w="699" w:type="dxa"/>
+            <w:tcW w:w="698" w:type="dxa"/>
             <w:tcBorders/>
             <w:shd w:fill="auto" w:val="clear"/>
             <w:vAlign w:val="center"/>
@@ -7513,7 +7514,7 @@
         </w:tc>
         <w:tc>
           <w:tcPr>
-            <w:tcW w:w="922" w:type="dxa"/>
+            <w:tcW w:w="921" w:type="dxa"/>
             <w:tcBorders/>
             <w:shd w:fill="auto" w:val="clear"/>
             <w:vAlign w:val="center"/>
@@ -7566,7 +7567,7 @@
         </w:tc>
         <w:tc>
           <w:tcPr>
-            <w:tcW w:w="372" w:type="dxa"/>
+            <w:tcW w:w="371" w:type="dxa"/>
             <w:tcBorders/>
             <w:shd w:fill="auto" w:val="clear"/>
             <w:vAlign w:val="center"/>
@@ -7619,7 +7620,7 @@
         </w:tc>
         <w:tc>
           <w:tcPr>
-            <w:tcW w:w="1575" w:type="dxa"/>
+            <w:tcW w:w="1579" w:type="dxa"/>
             <w:tcBorders/>
             <w:shd w:fill="auto" w:val="clear"/>
             <w:vAlign w:val="center"/>
@@ -7648,7 +7649,7 @@
         <w:trPr/>
         <w:tc>
           <w:tcPr>
-            <w:tcW w:w="1089" w:type="dxa"/>
+            <w:tcW w:w="1088" w:type="dxa"/>
             <w:tcBorders/>
             <w:shd w:fill="auto" w:val="clear"/>
             <w:vAlign w:val="center"/>
@@ -7701,7 +7702,7 @@
         <w:tc>
           <w:tcPr>
             <w:tcW w:w="715" w:type="dxa"/>
-            <w:gridSpan w:val="2"/>
+            <w:gridSpan w:val="3"/>
             <w:tcBorders/>
             <w:shd w:fill="auto" w:val="clear"/>
             <w:vAlign w:val="center"/>
@@ -7727,7 +7728,7 @@
         </w:tc>
         <w:tc>
           <w:tcPr>
-            <w:tcW w:w="699" w:type="dxa"/>
+            <w:tcW w:w="698" w:type="dxa"/>
             <w:tcBorders/>
             <w:shd w:fill="auto" w:val="clear"/>
             <w:vAlign w:val="center"/>
@@ -7780,7 +7781,7 @@
         </w:tc>
         <w:tc>
           <w:tcPr>
-            <w:tcW w:w="922" w:type="dxa"/>
+            <w:tcW w:w="921" w:type="dxa"/>
             <w:tcBorders/>
             <w:shd w:fill="auto" w:val="clear"/>
             <w:vAlign w:val="center"/>
@@ -7833,7 +7834,7 @@
         </w:tc>
         <w:tc>
           <w:tcPr>
-            <w:tcW w:w="372" w:type="dxa"/>
+            <w:tcW w:w="371" w:type="dxa"/>
             <w:tcBorders/>
             <w:shd w:fill="auto" w:val="clear"/>
             <w:vAlign w:val="center"/>
@@ -7884,7 +7885,7 @@
         </w:tc>
         <w:tc>
           <w:tcPr>
-            <w:tcW w:w="1575" w:type="dxa"/>
+            <w:tcW w:w="1579" w:type="dxa"/>
             <w:tcBorders/>
             <w:shd w:fill="auto" w:val="clear"/>
             <w:vAlign w:val="center"/>
@@ -7911,7 +7912,7 @@
         <w:trPr/>
         <w:tc>
           <w:tcPr>
-            <w:tcW w:w="1089" w:type="dxa"/>
+            <w:tcW w:w="1088" w:type="dxa"/>
             <w:tcBorders/>
             <w:shd w:fill="auto" w:val="clear"/>
             <w:vAlign w:val="center"/>
@@ -7964,7 +7965,7 @@
         <w:tc>
           <w:tcPr>
             <w:tcW w:w="715" w:type="dxa"/>
-            <w:gridSpan w:val="2"/>
+            <w:gridSpan w:val="3"/>
             <w:tcBorders/>
             <w:shd w:fill="auto" w:val="clear"/>
             <w:vAlign w:val="center"/>
@@ -7990,7 +7991,7 @@
         </w:tc>
         <w:tc>
           <w:tcPr>
-            <w:tcW w:w="699" w:type="dxa"/>
+            <w:tcW w:w="698" w:type="dxa"/>
             <w:tcBorders/>
             <w:shd w:fill="auto" w:val="clear"/>
             <w:vAlign w:val="center"/>
@@ -8043,7 +8044,7 @@
         </w:tc>
         <w:tc>
           <w:tcPr>
-            <w:tcW w:w="922" w:type="dxa"/>
+            <w:tcW w:w="921" w:type="dxa"/>
             <w:tcBorders/>
             <w:shd w:fill="auto" w:val="clear"/>
             <w:vAlign w:val="center"/>
@@ -8096,7 +8097,7 @@
         </w:tc>
         <w:tc>
           <w:tcPr>
-            <w:tcW w:w="372" w:type="dxa"/>
+            <w:tcW w:w="371" w:type="dxa"/>
             <w:tcBorders/>
             <w:shd w:fill="auto" w:val="clear"/>
             <w:vAlign w:val="center"/>
@@ -8149,7 +8150,7 @@
         </w:tc>
         <w:tc>
           <w:tcPr>
-            <w:tcW w:w="1575" w:type="dxa"/>
+            <w:tcW w:w="1579" w:type="dxa"/>
             <w:tcBorders/>
             <w:shd w:fill="auto" w:val="clear"/>
             <w:vAlign w:val="center"/>
@@ -8178,7 +8179,7 @@
         <w:trPr/>
         <w:tc>
           <w:tcPr>
-            <w:tcW w:w="1089" w:type="dxa"/>
+            <w:tcW w:w="1088" w:type="dxa"/>
             <w:tcBorders/>
             <w:shd w:fill="auto" w:val="clear"/>
             <w:vAlign w:val="center"/>
@@ -8231,7 +8232,7 @@
         <w:tc>
           <w:tcPr>
             <w:tcW w:w="715" w:type="dxa"/>
-            <w:gridSpan w:val="2"/>
+            <w:gridSpan w:val="3"/>
             <w:tcBorders/>
             <w:shd w:fill="auto" w:val="clear"/>
             <w:vAlign w:val="center"/>
@@ -8257,7 +8258,7 @@
         </w:tc>
         <w:tc>
           <w:tcPr>
-            <w:tcW w:w="699" w:type="dxa"/>
+            <w:tcW w:w="698" w:type="dxa"/>
             <w:tcBorders/>
             <w:shd w:fill="auto" w:val="clear"/>
             <w:vAlign w:val="center"/>
@@ -8310,7 +8311,7 @@
         </w:tc>
         <w:tc>
           <w:tcPr>
-            <w:tcW w:w="922" w:type="dxa"/>
+            <w:tcW w:w="921" w:type="dxa"/>
             <w:tcBorders/>
             <w:shd w:fill="auto" w:val="clear"/>
             <w:vAlign w:val="center"/>
@@ -8363,7 +8364,7 @@
         </w:tc>
         <w:tc>
           <w:tcPr>
-            <w:tcW w:w="372" w:type="dxa"/>
+            <w:tcW w:w="371" w:type="dxa"/>
             <w:tcBorders/>
             <w:shd w:fill="auto" w:val="clear"/>
             <w:vAlign w:val="center"/>
@@ -8414,7 +8415,7 @@
         </w:tc>
         <w:tc>
           <w:tcPr>
-            <w:tcW w:w="1575" w:type="dxa"/>
+            <w:tcW w:w="1579" w:type="dxa"/>
             <w:tcBorders/>
             <w:shd w:fill="auto" w:val="clear"/>
             <w:vAlign w:val="center"/>
@@ -8441,7 +8442,7 @@
         <w:trPr/>
         <w:tc>
           <w:tcPr>
-            <w:tcW w:w="1089" w:type="dxa"/>
+            <w:tcW w:w="1088" w:type="dxa"/>
             <w:tcBorders/>
             <w:shd w:fill="auto" w:val="clear"/>
             <w:vAlign w:val="center"/>
@@ -8494,7 +8495,7 @@
         <w:tc>
           <w:tcPr>
             <w:tcW w:w="715" w:type="dxa"/>
-            <w:gridSpan w:val="2"/>
+            <w:gridSpan w:val="3"/>
             <w:tcBorders/>
             <w:shd w:fill="auto" w:val="clear"/>
             <w:vAlign w:val="center"/>
@@ -8520,7 +8521,7 @@
         </w:tc>
         <w:tc>
           <w:tcPr>
-            <w:tcW w:w="699" w:type="dxa"/>
+            <w:tcW w:w="698" w:type="dxa"/>
             <w:tcBorders/>
             <w:shd w:fill="auto" w:val="clear"/>
             <w:vAlign w:val="center"/>
@@ -8573,7 +8574,7 @@
         </w:tc>
         <w:tc>
           <w:tcPr>
-            <w:tcW w:w="922" w:type="dxa"/>
+            <w:tcW w:w="921" w:type="dxa"/>
             <w:tcBorders/>
             <w:shd w:fill="auto" w:val="clear"/>
             <w:vAlign w:val="center"/>
@@ -8626,7 +8627,7 @@
         </w:tc>
         <w:tc>
           <w:tcPr>
-            <w:tcW w:w="372" w:type="dxa"/>
+            <w:tcW w:w="371" w:type="dxa"/>
             <w:tcBorders/>
             <w:shd w:fill="auto" w:val="clear"/>
             <w:vAlign w:val="center"/>
@@ -8677,7 +8678,7 @@
         </w:tc>
         <w:tc>
           <w:tcPr>
-            <w:tcW w:w="1575" w:type="dxa"/>
+            <w:tcW w:w="1579" w:type="dxa"/>
             <w:tcBorders/>
             <w:shd w:fill="auto" w:val="clear"/>
             <w:vAlign w:val="center"/>
@@ -8704,7 +8705,7 @@
         <w:trPr/>
         <w:tc>
           <w:tcPr>
-            <w:tcW w:w="1089" w:type="dxa"/>
+            <w:tcW w:w="1088" w:type="dxa"/>
             <w:tcBorders/>
             <w:shd w:fill="auto" w:val="clear"/>
             <w:vAlign w:val="center"/>
@@ -8757,7 +8758,7 @@
         <w:tc>
           <w:tcPr>
             <w:tcW w:w="715" w:type="dxa"/>
-            <w:gridSpan w:val="2"/>
+            <w:gridSpan w:val="3"/>
             <w:tcBorders/>
             <w:shd w:fill="auto" w:val="clear"/>
             <w:vAlign w:val="center"/>
@@ -8783,7 +8784,7 @@
         </w:tc>
         <w:tc>
           <w:tcPr>
-            <w:tcW w:w="699" w:type="dxa"/>
+            <w:tcW w:w="698" w:type="dxa"/>
             <w:tcBorders/>
             <w:shd w:fill="auto" w:val="clear"/>
             <w:vAlign w:val="center"/>
@@ -8836,7 +8837,7 @@
         </w:tc>
         <w:tc>
           <w:tcPr>
-            <w:tcW w:w="922" w:type="dxa"/>
+            <w:tcW w:w="921" w:type="dxa"/>
             <w:tcBorders/>
             <w:shd w:fill="auto" w:val="clear"/>
             <w:vAlign w:val="center"/>
@@ -8889,7 +8890,7 @@
         </w:tc>
         <w:tc>
           <w:tcPr>
-            <w:tcW w:w="372" w:type="dxa"/>
+            <w:tcW w:w="371" w:type="dxa"/>
             <w:tcBorders/>
             <w:shd w:fill="auto" w:val="clear"/>
             <w:vAlign w:val="center"/>
@@ -8940,7 +8941,7 @@
         </w:tc>
         <w:tc>
           <w:tcPr>
-            <w:tcW w:w="1575" w:type="dxa"/>
+            <w:tcW w:w="1579" w:type="dxa"/>
             <w:tcBorders/>
             <w:shd w:fill="auto" w:val="clear"/>
             <w:vAlign w:val="center"/>
@@ -8967,7 +8968,7 @@
         <w:trPr/>
         <w:tc>
           <w:tcPr>
-            <w:tcW w:w="1089" w:type="dxa"/>
+            <w:tcW w:w="1088" w:type="dxa"/>
             <w:tcBorders/>
             <w:shd w:fill="auto" w:val="clear"/>
             <w:vAlign w:val="center"/>
@@ -9020,7 +9021,7 @@
         <w:tc>
           <w:tcPr>
             <w:tcW w:w="715" w:type="dxa"/>
-            <w:gridSpan w:val="2"/>
+            <w:gridSpan w:val="3"/>
             <w:tcBorders/>
             <w:shd w:fill="auto" w:val="clear"/>
             <w:vAlign w:val="center"/>
@@ -9046,7 +9047,7 @@
         </w:tc>
         <w:tc>
           <w:tcPr>
-            <w:tcW w:w="699" w:type="dxa"/>
+            <w:tcW w:w="698" w:type="dxa"/>
             <w:tcBorders/>
             <w:shd w:fill="auto" w:val="clear"/>
             <w:vAlign w:val="center"/>
@@ -9099,7 +9100,7 @@
         </w:tc>
         <w:tc>
           <w:tcPr>
-            <w:tcW w:w="922" w:type="dxa"/>
+            <w:tcW w:w="921" w:type="dxa"/>
             <w:tcBorders/>
             <w:shd w:fill="auto" w:val="clear"/>
             <w:vAlign w:val="center"/>
@@ -9152,7 +9153,7 @@
         </w:tc>
         <w:tc>
           <w:tcPr>
-            <w:tcW w:w="372" w:type="dxa"/>
+            <w:tcW w:w="371" w:type="dxa"/>
             <w:tcBorders/>
             <w:shd w:fill="auto" w:val="clear"/>
             <w:vAlign w:val="center"/>
@@ -9205,7 +9206,7 @@
         </w:tc>
         <w:tc>
           <w:tcPr>
-            <w:tcW w:w="1575" w:type="dxa"/>
+            <w:tcW w:w="1579" w:type="dxa"/>
             <w:tcBorders/>
             <w:shd w:fill="auto" w:val="clear"/>
             <w:vAlign w:val="center"/>
@@ -9234,7 +9235,7 @@
         <w:trPr/>
         <w:tc>
           <w:tcPr>
-            <w:tcW w:w="1089" w:type="dxa"/>
+            <w:tcW w:w="1088" w:type="dxa"/>
             <w:tcBorders/>
             <w:shd w:fill="auto" w:val="clear"/>
             <w:vAlign w:val="center"/>
@@ -9287,7 +9288,7 @@
         <w:tc>
           <w:tcPr>
             <w:tcW w:w="715" w:type="dxa"/>
-            <w:gridSpan w:val="2"/>
+            <w:gridSpan w:val="3"/>
             <w:tcBorders/>
             <w:shd w:fill="auto" w:val="clear"/>
             <w:vAlign w:val="center"/>
@@ -9313,7 +9314,7 @@
         </w:tc>
         <w:tc>
           <w:tcPr>
-            <w:tcW w:w="699" w:type="dxa"/>
+            <w:tcW w:w="698" w:type="dxa"/>
             <w:tcBorders/>
             <w:shd w:fill="auto" w:val="clear"/>
             <w:vAlign w:val="center"/>
@@ -9366,7 +9367,7 @@
         </w:tc>
         <w:tc>
           <w:tcPr>
-            <w:tcW w:w="922" w:type="dxa"/>
+            <w:tcW w:w="921" w:type="dxa"/>
             <w:tcBorders/>
             <w:shd w:fill="auto" w:val="clear"/>
             <w:vAlign w:val="center"/>
@@ -9419,7 +9420,7 @@
         </w:tc>
         <w:tc>
           <w:tcPr>
-            <w:tcW w:w="372" w:type="dxa"/>
+            <w:tcW w:w="371" w:type="dxa"/>
             <w:tcBorders/>
             <w:shd w:fill="auto" w:val="clear"/>
             <w:vAlign w:val="center"/>
@@ -9470,7 +9471,7 @@
         </w:tc>
         <w:tc>
           <w:tcPr>
-            <w:tcW w:w="1575" w:type="dxa"/>
+            <w:tcW w:w="1579" w:type="dxa"/>
             <w:tcBorders/>
             <w:shd w:fill="auto" w:val="clear"/>
             <w:vAlign w:val="center"/>
@@ -9497,7 +9498,7 @@
         <w:trPr/>
         <w:tc>
           <w:tcPr>
-            <w:tcW w:w="1089" w:type="dxa"/>
+            <w:tcW w:w="1088" w:type="dxa"/>
             <w:tcBorders/>
             <w:shd w:fill="auto" w:val="clear"/>
             <w:vAlign w:val="center"/>
@@ -9550,7 +9551,7 @@
         <w:tc>
           <w:tcPr>
             <w:tcW w:w="715" w:type="dxa"/>
-            <w:gridSpan w:val="2"/>
+            <w:gridSpan w:val="3"/>
             <w:tcBorders/>
             <w:shd w:fill="auto" w:val="clear"/>
             <w:vAlign w:val="center"/>
@@ -9576,7 +9577,7 @@
         </w:tc>
         <w:tc>
           <w:tcPr>
-            <w:tcW w:w="699" w:type="dxa"/>
+            <w:tcW w:w="698" w:type="dxa"/>
             <w:tcBorders/>
             <w:shd w:fill="auto" w:val="clear"/>
             <w:vAlign w:val="center"/>
@@ -9629,7 +9630,7 @@
         </w:tc>
         <w:tc>
           <w:tcPr>
-            <w:tcW w:w="922" w:type="dxa"/>
+            <w:tcW w:w="921" w:type="dxa"/>
             <w:tcBorders/>
             <w:shd w:fill="auto" w:val="clear"/>
             <w:vAlign w:val="center"/>
@@ -9682,7 +9683,7 @@
         </w:tc>
         <w:tc>
           <w:tcPr>
-            <w:tcW w:w="372" w:type="dxa"/>
+            <w:tcW w:w="371" w:type="dxa"/>
             <w:tcBorders/>
             <w:shd w:fill="auto" w:val="clear"/>
             <w:vAlign w:val="center"/>
@@ -9735,7 +9736,7 @@
         </w:tc>
         <w:tc>
           <w:tcPr>
-            <w:tcW w:w="1575" w:type="dxa"/>
+            <w:tcW w:w="1579" w:type="dxa"/>
             <w:tcBorders/>
             <w:shd w:fill="auto" w:val="clear"/>
             <w:vAlign w:val="center"/>
@@ -9764,7 +9765,7 @@
         <w:trPr/>
         <w:tc>
           <w:tcPr>
-            <w:tcW w:w="1089" w:type="dxa"/>
+            <w:tcW w:w="1088" w:type="dxa"/>
             <w:tcBorders/>
             <w:shd w:fill="auto" w:val="clear"/>
             <w:vAlign w:val="center"/>
@@ -9817,7 +9818,7 @@
         <w:tc>
           <w:tcPr>
             <w:tcW w:w="715" w:type="dxa"/>
-            <w:gridSpan w:val="2"/>
+            <w:gridSpan w:val="3"/>
             <w:tcBorders/>
             <w:shd w:fill="auto" w:val="clear"/>
             <w:vAlign w:val="center"/>
@@ -9843,7 +9844,7 @@
         </w:tc>
         <w:tc>
           <w:tcPr>
-            <w:tcW w:w="699" w:type="dxa"/>
+            <w:tcW w:w="698" w:type="dxa"/>
             <w:tcBorders/>
             <w:shd w:fill="auto" w:val="clear"/>
             <w:vAlign w:val="center"/>
@@ -9896,7 +9897,7 @@
         </w:tc>
         <w:tc>
           <w:tcPr>
-            <w:tcW w:w="922" w:type="dxa"/>
+            <w:tcW w:w="921" w:type="dxa"/>
             <w:tcBorders/>
             <w:shd w:fill="auto" w:val="clear"/>
             <w:vAlign w:val="center"/>
@@ -9949,7 +9950,7 @@
         </w:tc>
         <w:tc>
           <w:tcPr>
-            <w:tcW w:w="372" w:type="dxa"/>
+            <w:tcW w:w="371" w:type="dxa"/>
             <w:tcBorders/>
             <w:shd w:fill="auto" w:val="clear"/>
             <w:vAlign w:val="center"/>
@@ -10000,7 +10001,7 @@
         </w:tc>
         <w:tc>
           <w:tcPr>
-            <w:tcW w:w="1575" w:type="dxa"/>
+            <w:tcW w:w="1579" w:type="dxa"/>
             <w:tcBorders/>
             <w:shd w:fill="auto" w:val="clear"/>
             <w:vAlign w:val="center"/>
@@ -10027,7 +10028,7 @@
         <w:trPr/>
         <w:tc>
           <w:tcPr>
-            <w:tcW w:w="1089" w:type="dxa"/>
+            <w:tcW w:w="1088" w:type="dxa"/>
             <w:tcBorders/>
             <w:shd w:fill="auto" w:val="clear"/>
             <w:vAlign w:val="center"/>
@@ -10080,7 +10081,7 @@
         <w:tc>
           <w:tcPr>
             <w:tcW w:w="715" w:type="dxa"/>
-            <w:gridSpan w:val="2"/>
+            <w:gridSpan w:val="3"/>
             <w:tcBorders/>
             <w:shd w:fill="auto" w:val="clear"/>
             <w:vAlign w:val="center"/>
@@ -10106,7 +10107,7 @@
         </w:tc>
         <w:tc>
           <w:tcPr>
-            <w:tcW w:w="699" w:type="dxa"/>
+            <w:tcW w:w="698" w:type="dxa"/>
             <w:tcBorders/>
             <w:shd w:fill="auto" w:val="clear"/>
             <w:vAlign w:val="center"/>
@@ -10159,7 +10160,7 @@
         </w:tc>
         <w:tc>
           <w:tcPr>
-            <w:tcW w:w="922" w:type="dxa"/>
+            <w:tcW w:w="921" w:type="dxa"/>
             <w:tcBorders/>
             <w:shd w:fill="auto" w:val="clear"/>
             <w:vAlign w:val="center"/>
@@ -10212,7 +10213,7 @@
         </w:tc>
         <w:tc>
           <w:tcPr>
-            <w:tcW w:w="372" w:type="dxa"/>
+            <w:tcW w:w="371" w:type="dxa"/>
             <w:tcBorders/>
             <w:shd w:fill="auto" w:val="clear"/>
             <w:vAlign w:val="center"/>
@@ -10263,7 +10264,7 @@
         </w:tc>
         <w:tc>
           <w:tcPr>
-            <w:tcW w:w="1575" w:type="dxa"/>
+            <w:tcW w:w="1579" w:type="dxa"/>
             <w:tcBorders/>
             <w:shd w:fill="auto" w:val="clear"/>
             <w:vAlign w:val="center"/>
@@ -10290,7 +10291,7 @@
         <w:trPr/>
         <w:tc>
           <w:tcPr>
-            <w:tcW w:w="1089" w:type="dxa"/>
+            <w:tcW w:w="1088" w:type="dxa"/>
             <w:tcBorders/>
             <w:shd w:fill="auto" w:val="clear"/>
             <w:vAlign w:val="center"/>
@@ -10343,7 +10344,7 @@
         <w:tc>
           <w:tcPr>
             <w:tcW w:w="715" w:type="dxa"/>
-            <w:gridSpan w:val="2"/>
+            <w:gridSpan w:val="3"/>
             <w:tcBorders/>
             <w:shd w:fill="auto" w:val="clear"/>
             <w:vAlign w:val="center"/>
@@ -10369,7 +10370,7 @@
         </w:tc>
         <w:tc>
           <w:tcPr>
-            <w:tcW w:w="699" w:type="dxa"/>
+            <w:tcW w:w="698" w:type="dxa"/>
             <w:tcBorders/>
             <w:shd w:fill="auto" w:val="clear"/>
             <w:vAlign w:val="center"/>
@@ -10422,7 +10423,7 @@
         </w:tc>
         <w:tc>
           <w:tcPr>
-            <w:tcW w:w="922" w:type="dxa"/>
+            <w:tcW w:w="921" w:type="dxa"/>
             <w:tcBorders/>
             <w:shd w:fill="auto" w:val="clear"/>
             <w:vAlign w:val="center"/>
@@ -10475,7 +10476,7 @@
         </w:tc>
         <w:tc>
           <w:tcPr>
-            <w:tcW w:w="372" w:type="dxa"/>
+            <w:tcW w:w="371" w:type="dxa"/>
             <w:tcBorders/>
             <w:shd w:fill="auto" w:val="clear"/>
             <w:vAlign w:val="center"/>
@@ -10528,7 +10529,7 @@
         </w:tc>
         <w:tc>
           <w:tcPr>
-            <w:tcW w:w="1575" w:type="dxa"/>
+            <w:tcW w:w="1579" w:type="dxa"/>
             <w:tcBorders/>
             <w:shd w:fill="auto" w:val="clear"/>
             <w:vAlign w:val="center"/>
@@ -10557,7 +10558,7 @@
         <w:trPr/>
         <w:tc>
           <w:tcPr>
-            <w:tcW w:w="1089" w:type="dxa"/>
+            <w:tcW w:w="1088" w:type="dxa"/>
             <w:tcBorders/>
             <w:shd w:fill="auto" w:val="clear"/>
             <w:vAlign w:val="center"/>
@@ -10610,7 +10611,7 @@
         <w:tc>
           <w:tcPr>
             <w:tcW w:w="715" w:type="dxa"/>
-            <w:gridSpan w:val="2"/>
+            <w:gridSpan w:val="3"/>
             <w:tcBorders/>
             <w:shd w:fill="auto" w:val="clear"/>
             <w:vAlign w:val="center"/>
@@ -10636,7 +10637,7 @@
         </w:tc>
         <w:tc>
           <w:tcPr>
-            <w:tcW w:w="699" w:type="dxa"/>
+            <w:tcW w:w="698" w:type="dxa"/>
             <w:tcBorders/>
             <w:shd w:fill="auto" w:val="clear"/>
             <w:vAlign w:val="center"/>
@@ -10689,7 +10690,7 @@
         </w:tc>
         <w:tc>
           <w:tcPr>
-            <w:tcW w:w="922" w:type="dxa"/>
+            <w:tcW w:w="921" w:type="dxa"/>
             <w:tcBorders/>
             <w:shd w:fill="auto" w:val="clear"/>
             <w:vAlign w:val="center"/>
@@ -10742,7 +10743,7 @@
         </w:tc>
         <w:tc>
           <w:tcPr>
-            <w:tcW w:w="372" w:type="dxa"/>
+            <w:tcW w:w="371" w:type="dxa"/>
             <w:tcBorders/>
             <w:shd w:fill="auto" w:val="clear"/>
             <w:vAlign w:val="center"/>
@@ -10793,7 +10794,7 @@
         </w:tc>
         <w:tc>
           <w:tcPr>
-            <w:tcW w:w="1575" w:type="dxa"/>
+            <w:tcW w:w="1579" w:type="dxa"/>
             <w:tcBorders/>
             <w:shd w:fill="auto" w:val="clear"/>
             <w:vAlign w:val="center"/>
@@ -10820,7 +10821,7 @@
         <w:trPr/>
         <w:tc>
           <w:tcPr>
-            <w:tcW w:w="1089" w:type="dxa"/>
+            <w:tcW w:w="1088" w:type="dxa"/>
             <w:tcBorders/>
             <w:shd w:fill="auto" w:val="clear"/>
             <w:vAlign w:val="center"/>
@@ -10873,7 +10874,7 @@
         <w:tc>
           <w:tcPr>
             <w:tcW w:w="715" w:type="dxa"/>
-            <w:gridSpan w:val="2"/>
+            <w:gridSpan w:val="3"/>
             <w:tcBorders/>
             <w:shd w:fill="auto" w:val="clear"/>
             <w:vAlign w:val="center"/>
@@ -10899,7 +10900,7 @@
         </w:tc>
         <w:tc>
           <w:tcPr>
-            <w:tcW w:w="699" w:type="dxa"/>
+            <w:tcW w:w="698" w:type="dxa"/>
             <w:tcBorders/>
             <w:shd w:fill="auto" w:val="clear"/>
             <w:vAlign w:val="center"/>
@@ -10952,7 +10953,7 @@
         </w:tc>
         <w:tc>
           <w:tcPr>
-            <w:tcW w:w="922" w:type="dxa"/>
+            <w:tcW w:w="921" w:type="dxa"/>
             <w:tcBorders/>
             <w:shd w:fill="auto" w:val="clear"/>
             <w:vAlign w:val="center"/>
@@ -11005,7 +11006,7 @@
         </w:tc>
         <w:tc>
           <w:tcPr>
-            <w:tcW w:w="372" w:type="dxa"/>
+            <w:tcW w:w="371" w:type="dxa"/>
             <w:tcBorders/>
             <w:shd w:fill="auto" w:val="clear"/>
             <w:vAlign w:val="center"/>
@@ -11058,7 +11059,7 @@
         </w:tc>
         <w:tc>
           <w:tcPr>
-            <w:tcW w:w="1575" w:type="dxa"/>
+            <w:tcW w:w="1579" w:type="dxa"/>
             <w:tcBorders/>
             <w:shd w:fill="auto" w:val="clear"/>
             <w:vAlign w:val="center"/>
@@ -11087,7 +11088,7 @@
         <w:trPr/>
         <w:tc>
           <w:tcPr>
-            <w:tcW w:w="1089" w:type="dxa"/>
+            <w:tcW w:w="1088" w:type="dxa"/>
             <w:tcBorders/>
             <w:shd w:fill="auto" w:val="clear"/>
             <w:vAlign w:val="center"/>
@@ -11140,7 +11141,7 @@
         <w:tc>
           <w:tcPr>
             <w:tcW w:w="715" w:type="dxa"/>
-            <w:gridSpan w:val="2"/>
+            <w:gridSpan w:val="3"/>
             <w:tcBorders/>
             <w:shd w:fill="auto" w:val="clear"/>
             <w:vAlign w:val="center"/>
@@ -11166,7 +11167,7 @@
         </w:tc>
         <w:tc>
           <w:tcPr>
-            <w:tcW w:w="699" w:type="dxa"/>
+            <w:tcW w:w="698" w:type="dxa"/>
             <w:tcBorders/>
             <w:shd w:fill="auto" w:val="clear"/>
             <w:vAlign w:val="center"/>
@@ -11219,7 +11220,7 @@
         </w:tc>
         <w:tc>
           <w:tcPr>
-            <w:tcW w:w="922" w:type="dxa"/>
+            <w:tcW w:w="921" w:type="dxa"/>
             <w:tcBorders/>
             <w:shd w:fill="auto" w:val="clear"/>
             <w:vAlign w:val="center"/>
@@ -11272,7 +11273,7 @@
         </w:tc>
         <w:tc>
           <w:tcPr>
-            <w:tcW w:w="372" w:type="dxa"/>
+            <w:tcW w:w="371" w:type="dxa"/>
             <w:tcBorders/>
             <w:shd w:fill="auto" w:val="clear"/>
             <w:vAlign w:val="center"/>
@@ -11323,7 +11324,7 @@
         </w:tc>
         <w:tc>
           <w:tcPr>
-            <w:tcW w:w="1575" w:type="dxa"/>
+            <w:tcW w:w="1579" w:type="dxa"/>
             <w:tcBorders/>
             <w:shd w:fill="auto" w:val="clear"/>
             <w:vAlign w:val="center"/>
@@ -11350,7 +11351,7 @@
         <w:trPr/>
         <w:tc>
           <w:tcPr>
-            <w:tcW w:w="1089" w:type="dxa"/>
+            <w:tcW w:w="1088" w:type="dxa"/>
             <w:tcBorders/>
             <w:shd w:fill="auto" w:val="clear"/>
             <w:vAlign w:val="center"/>
@@ -11403,7 +11404,7 @@
         <w:tc>
           <w:tcPr>
             <w:tcW w:w="715" w:type="dxa"/>
-            <w:gridSpan w:val="2"/>
+            <w:gridSpan w:val="3"/>
             <w:tcBorders/>
             <w:shd w:fill="auto" w:val="clear"/>
             <w:vAlign w:val="center"/>
@@ -11429,7 +11430,7 @@
         </w:tc>
         <w:tc>
           <w:tcPr>
-            <w:tcW w:w="699" w:type="dxa"/>
+            <w:tcW w:w="698" w:type="dxa"/>
             <w:tcBorders/>
             <w:shd w:fill="auto" w:val="clear"/>
             <w:vAlign w:val="center"/>
@@ -11482,7 +11483,7 @@
         </w:tc>
         <w:tc>
           <w:tcPr>
-            <w:tcW w:w="922" w:type="dxa"/>
+            <w:tcW w:w="921" w:type="dxa"/>
             <w:tcBorders/>
             <w:shd w:fill="auto" w:val="clear"/>
             <w:vAlign w:val="center"/>
@@ -11535,7 +11536,7 @@
         </w:tc>
         <w:tc>
           <w:tcPr>
-            <w:tcW w:w="372" w:type="dxa"/>
+            <w:tcW w:w="371" w:type="dxa"/>
             <w:tcBorders/>
             <w:shd w:fill="auto" w:val="clear"/>
             <w:vAlign w:val="center"/>
@@ -11586,7 +11587,7 @@
         </w:tc>
         <w:tc>
           <w:tcPr>
-            <w:tcW w:w="1575" w:type="dxa"/>
+            <w:tcW w:w="1579" w:type="dxa"/>
             <w:tcBorders/>
             <w:shd w:fill="auto" w:val="clear"/>
             <w:vAlign w:val="center"/>
@@ -11613,7 +11614,7 @@
         <w:trPr/>
         <w:tc>
           <w:tcPr>
-            <w:tcW w:w="1089" w:type="dxa"/>
+            <w:tcW w:w="1088" w:type="dxa"/>
             <w:tcBorders/>
             <w:shd w:fill="auto" w:val="clear"/>
             <w:vAlign w:val="center"/>
@@ -11666,7 +11667,7 @@
         <w:tc>
           <w:tcPr>
             <w:tcW w:w="715" w:type="dxa"/>
-            <w:gridSpan w:val="2"/>
+            <w:gridSpan w:val="3"/>
             <w:tcBorders/>
             <w:shd w:fill="auto" w:val="clear"/>
             <w:vAlign w:val="center"/>
@@ -11692,7 +11693,7 @@
         </w:tc>
         <w:tc>
           <w:tcPr>
-            <w:tcW w:w="699" w:type="dxa"/>
+            <w:tcW w:w="698" w:type="dxa"/>
             <w:tcBorders/>
             <w:shd w:fill="auto" w:val="clear"/>
             <w:vAlign w:val="center"/>
@@ -11745,7 +11746,7 @@
         </w:tc>
         <w:tc>
           <w:tcPr>
-            <w:tcW w:w="922" w:type="dxa"/>
+            <w:tcW w:w="921" w:type="dxa"/>
             <w:tcBorders/>
             <w:shd w:fill="auto" w:val="clear"/>
             <w:vAlign w:val="center"/>
@@ -11798,7 +11799,7 @@
         </w:tc>
         <w:tc>
           <w:tcPr>
-            <w:tcW w:w="372" w:type="dxa"/>
+            <w:tcW w:w="371" w:type="dxa"/>
             <w:tcBorders/>
             <w:shd w:fill="auto" w:val="clear"/>
             <w:vAlign w:val="center"/>
@@ -11849,7 +11850,7 @@
         </w:tc>
         <w:tc>
           <w:tcPr>
-            <w:tcW w:w="1575" w:type="dxa"/>
+            <w:tcW w:w="1579" w:type="dxa"/>
             <w:tcBorders/>
             <w:shd w:fill="auto" w:val="clear"/>
             <w:vAlign w:val="center"/>
@@ -11876,7 +11877,7 @@
         <w:trPr/>
         <w:tc>
           <w:tcPr>
-            <w:tcW w:w="1089" w:type="dxa"/>
+            <w:tcW w:w="1088" w:type="dxa"/>
             <w:tcBorders/>
             <w:shd w:fill="auto" w:val="clear"/>
             <w:vAlign w:val="center"/>
@@ -11929,7 +11930,7 @@
         <w:tc>
           <w:tcPr>
             <w:tcW w:w="715" w:type="dxa"/>
-            <w:gridSpan w:val="2"/>
+            <w:gridSpan w:val="3"/>
             <w:tcBorders/>
             <w:shd w:fill="auto" w:val="clear"/>
             <w:vAlign w:val="center"/>
@@ -11955,7 +11956,7 @@
         </w:tc>
         <w:tc>
           <w:tcPr>
-            <w:tcW w:w="699" w:type="dxa"/>
+            <w:tcW w:w="698" w:type="dxa"/>
             <w:tcBorders/>
             <w:shd w:fill="auto" w:val="clear"/>
             <w:vAlign w:val="center"/>
@@ -12008,7 +12009,7 @@
         </w:tc>
         <w:tc>
           <w:tcPr>
-            <w:tcW w:w="922" w:type="dxa"/>
+            <w:tcW w:w="921" w:type="dxa"/>
             <w:tcBorders/>
             <w:shd w:fill="auto" w:val="clear"/>
             <w:vAlign w:val="center"/>
@@ -12061,7 +12062,7 @@
         </w:tc>
         <w:tc>
           <w:tcPr>
-            <w:tcW w:w="372" w:type="dxa"/>
+            <w:tcW w:w="371" w:type="dxa"/>
             <w:tcBorders/>
             <w:shd w:fill="auto" w:val="clear"/>
             <w:vAlign w:val="center"/>
@@ -12114,7 +12115,7 @@
         </w:tc>
         <w:tc>
           <w:tcPr>
-            <w:tcW w:w="1575" w:type="dxa"/>
+            <w:tcW w:w="1579" w:type="dxa"/>
             <w:tcBorders/>
             <w:shd w:fill="auto" w:val="clear"/>
             <w:vAlign w:val="center"/>
@@ -12143,7 +12144,7 @@
         <w:trPr/>
         <w:tc>
           <w:tcPr>
-            <w:tcW w:w="1089" w:type="dxa"/>
+            <w:tcW w:w="1088" w:type="dxa"/>
             <w:tcBorders/>
             <w:shd w:fill="auto" w:val="clear"/>
             <w:vAlign w:val="center"/>
@@ -12196,7 +12197,7 @@
         <w:tc>
           <w:tcPr>
             <w:tcW w:w="715" w:type="dxa"/>
-            <w:gridSpan w:val="2"/>
+            <w:gridSpan w:val="3"/>
             <w:tcBorders/>
             <w:shd w:fill="auto" w:val="clear"/>
             <w:vAlign w:val="center"/>
@@ -12222,7 +12223,7 @@
         </w:tc>
         <w:tc>
           <w:tcPr>
-            <w:tcW w:w="699" w:type="dxa"/>
+            <w:tcW w:w="698" w:type="dxa"/>
             <w:tcBorders/>
             <w:shd w:fill="auto" w:val="clear"/>
             <w:vAlign w:val="center"/>
@@ -12275,7 +12276,7 @@
         </w:tc>
         <w:tc>
           <w:tcPr>
-            <w:tcW w:w="922" w:type="dxa"/>
+            <w:tcW w:w="921" w:type="dxa"/>
             <w:tcBorders/>
             <w:shd w:fill="auto" w:val="clear"/>
             <w:vAlign w:val="center"/>
@@ -12328,7 +12329,7 @@
         </w:tc>
         <w:tc>
           <w:tcPr>
-            <w:tcW w:w="372" w:type="dxa"/>
+            <w:tcW w:w="371" w:type="dxa"/>
             <w:tcBorders/>
             <w:shd w:fill="auto" w:val="clear"/>
             <w:vAlign w:val="center"/>
@@ -12379,7 +12380,7 @@
         </w:tc>
         <w:tc>
           <w:tcPr>
-            <w:tcW w:w="1575" w:type="dxa"/>
+            <w:tcW w:w="1579" w:type="dxa"/>
             <w:tcBorders/>
             <w:shd w:fill="auto" w:val="clear"/>
             <w:vAlign w:val="center"/>
@@ -12406,7 +12407,7 @@
         <w:trPr/>
         <w:tc>
           <w:tcPr>
-            <w:tcW w:w="1089" w:type="dxa"/>
+            <w:tcW w:w="1088" w:type="dxa"/>
             <w:tcBorders/>
             <w:shd w:fill="auto" w:val="clear"/>
             <w:vAlign w:val="center"/>
@@ -12459,7 +12460,7 @@
         <w:tc>
           <w:tcPr>
             <w:tcW w:w="715" w:type="dxa"/>
-            <w:gridSpan w:val="2"/>
+            <w:gridSpan w:val="3"/>
             <w:tcBorders/>
             <w:shd w:fill="auto" w:val="clear"/>
             <w:vAlign w:val="center"/>
@@ -12485,7 +12486,7 @@
         </w:tc>
         <w:tc>
           <w:tcPr>
-            <w:tcW w:w="699" w:type="dxa"/>
+            <w:tcW w:w="698" w:type="dxa"/>
             <w:tcBorders/>
             <w:shd w:fill="auto" w:val="clear"/>
             <w:vAlign w:val="center"/>
@@ -12538,7 +12539,7 @@
         </w:tc>
         <w:tc>
           <w:tcPr>
-            <w:tcW w:w="922" w:type="dxa"/>
+            <w:tcW w:w="921" w:type="dxa"/>
             <w:tcBorders/>
             <w:shd w:fill="auto" w:val="clear"/>
             <w:vAlign w:val="center"/>
@@ -12591,7 +12592,7 @@
         </w:tc>
         <w:tc>
           <w:tcPr>
-            <w:tcW w:w="372" w:type="dxa"/>
+            <w:tcW w:w="371" w:type="dxa"/>
             <w:tcBorders/>
             <w:shd w:fill="auto" w:val="clear"/>
             <w:vAlign w:val="center"/>
@@ -12644,7 +12645,7 @@
         </w:tc>
         <w:tc>
           <w:tcPr>
-            <w:tcW w:w="1575" w:type="dxa"/>
+            <w:tcW w:w="1579" w:type="dxa"/>
             <w:tcBorders/>
             <w:shd w:fill="auto" w:val="clear"/>
             <w:vAlign w:val="center"/>
@@ -12673,7 +12674,7 @@
         <w:trPr/>
         <w:tc>
           <w:tcPr>
-            <w:tcW w:w="1089" w:type="dxa"/>
+            <w:tcW w:w="1088" w:type="dxa"/>
             <w:tcBorders/>
             <w:shd w:fill="auto" w:val="clear"/>
             <w:vAlign w:val="center"/>
@@ -12726,7 +12727,7 @@
         <w:tc>
           <w:tcPr>
             <w:tcW w:w="715" w:type="dxa"/>
-            <w:gridSpan w:val="2"/>
+            <w:gridSpan w:val="3"/>
             <w:tcBorders/>
             <w:shd w:fill="auto" w:val="clear"/>
             <w:vAlign w:val="center"/>
@@ -12752,7 +12753,7 @@
         </w:tc>
         <w:tc>
           <w:tcPr>
-            <w:tcW w:w="699" w:type="dxa"/>
+            <w:tcW w:w="698" w:type="dxa"/>
             <w:tcBorders/>
             <w:shd w:fill="auto" w:val="clear"/>
             <w:vAlign w:val="center"/>
@@ -12805,7 +12806,7 @@
         </w:tc>
         <w:tc>
           <w:tcPr>
-            <w:tcW w:w="922" w:type="dxa"/>
+            <w:tcW w:w="921" w:type="dxa"/>
             <w:tcBorders/>
             <w:shd w:fill="auto" w:val="clear"/>
             <w:vAlign w:val="center"/>
@@ -12858,7 +12859,7 @@
         </w:tc>
         <w:tc>
           <w:tcPr>
-            <w:tcW w:w="372" w:type="dxa"/>
+            <w:tcW w:w="371" w:type="dxa"/>
             <w:tcBorders/>
             <w:shd w:fill="auto" w:val="clear"/>
             <w:vAlign w:val="center"/>
@@ -12909,7 +12910,7 @@
         </w:tc>
         <w:tc>
           <w:tcPr>
-            <w:tcW w:w="1575" w:type="dxa"/>
+            <w:tcW w:w="1579" w:type="dxa"/>
             <w:tcBorders/>
             <w:shd w:fill="auto" w:val="clear"/>
             <w:vAlign w:val="center"/>
